--- a/automatics/malachite/b023_03.docx
+++ b/automatics/malachite/b023_03.docx
@@ -1,44 +1,109 @@
 
 <file path=word/document.xml><?xml version="1.0" encoding="utf-8"?>
-<w:document xmlns:wpc="http://schemas.microsoft.com/office/word/2010/wordprocessingCanvas" xmlns:mc="http://schemas.openxmlformats.org/markup-compatibility/2006" xmlns:o="urn:schemas-microsoft-com:office:office" xmlns:r="http://schemas.openxmlformats.org/officeDocument/2006/relationships" xmlns:m="http://schemas.openxmlformats.org/officeDocument/2006/math" xmlns:v="urn:schemas-microsoft-com:vml" xmlns:wp14="http://schemas.microsoft.com/office/word/2010/wordprocessingDrawing" xmlns:wp="http://schemas.openxmlformats.org/drawingml/2006/wordprocessingDrawing" xmlns:w10="urn:schemas-microsoft-com:office:word" xmlns:w="http://schemas.openxmlformats.org/wordprocessingml/2006/main" xmlns:w14="http://schemas.microsoft.com/office/word/2010/wordml" xmlns:wpg="http://schemas.microsoft.com/office/word/2010/wordprocessingGroup" xmlns:wpi="http://schemas.microsoft.com/office/word/2010/wordprocessingInk" xmlns:wne="http://schemas.microsoft.com/office/word/2006/wordml" xmlns:wps="http://schemas.microsoft.com/office/word/2010/wordprocessingShape" mc:Ignorable="w14 wp14">
+<w:document xmlns:wpc="http://schemas.microsoft.com/office/word/2010/wordprocessingCanvas" xmlns:mc="http://schemas.openxmlformats.org/markup-compatibility/2006" xmlns:o="urn:schemas-microsoft-com:office:office" xmlns:r="http://schemas.openxmlformats.org/officeDocument/2006/relationships" xmlns:m="http://schemas.openxmlformats.org/officeDocument/2006/math" xmlns:v="urn:schemas-microsoft-com:vml" xmlns:wp14="http://schemas.microsoft.com/office/word/2010/wordprocessingDrawing" xmlns:wp="http://schemas.openxmlformats.org/drawingml/2006/wordprocessingDrawing" xmlns:w10="urn:schemas-microsoft-com:office:word" xmlns:w="http://schemas.openxmlformats.org/wordprocessingml/2006/main" xmlns:w14="http://schemas.microsoft.com/office/word/2010/wordml" xmlns:w15="http://schemas.microsoft.com/office/word/2012/wordml" xmlns:wpg="http://schemas.microsoft.com/office/word/2010/wordprocessingGroup" xmlns:wpi="http://schemas.microsoft.com/office/word/2010/wordprocessingInk" xmlns:wne="http://schemas.microsoft.com/office/word/2006/wordml" xmlns:wps="http://schemas.microsoft.com/office/word/2010/wordprocessingShape" mc:Ignorable="w14 w15 wp14">
   <w:body>
     <w:p>
       <w:pPr>
         <w:pStyle w:val="2"/>
+        <w:rPr>
+          <w:rFonts w:ascii="Cambria" w:hAnsi="Cambria"/>
+          <w:color w:val="4F81BD" w:themeColor="accent1"/>
+          <w:sz w:val="36"/>
+          <w:szCs w:val="36"/>
+        </w:rPr>
       </w:pPr>
       <w:bookmarkStart w:id="0" w:name="_Toc343887476"/>
       <w:r>
-        <w:t xml:space="preserve">6.3 </w:t>
-      </w:r>
-      <w:r>
+        <w:rPr>
+          <w:rFonts w:ascii="Cambria" w:hAnsi="Cambria"/>
+          <w:color w:val="4F81BD" w:themeColor="accent1"/>
+          <w:sz w:val="36"/>
+          <w:szCs w:val="36"/>
+        </w:rPr>
         <w:t>Описание категории (таблицы) «Насосы»</w:t>
       </w:r>
       <w:bookmarkEnd w:id="0"/>
     </w:p>
     <w:p>
+      <w:pPr>
+        <w:rPr>
+          <w:rFonts w:ascii="Cambria" w:hAnsi="Cambria"/>
+          <w:sz w:val="28"/>
+          <w:szCs w:val="28"/>
+        </w:rPr>
+      </w:pPr>
       <w:r>
-        <w:t xml:space="preserve">В категории (таблице) «Насосы» базы данных САПР «МВТУ-4» хранится информация о </w:t>
+        <w:rPr>
+          <w:rFonts w:ascii="Cambria" w:hAnsi="Cambria"/>
+          <w:sz w:val="28"/>
+          <w:szCs w:val="28"/>
+        </w:rPr>
+        <w:t xml:space="preserve">В категории (таблице) «Насосы» базы данных хранится информация о </w:t>
       </w:r>
       <w:r>
+        <w:rPr>
+          <w:rFonts w:ascii="Cambria" w:hAnsi="Cambria"/>
+          <w:sz w:val="28"/>
+          <w:szCs w:val="28"/>
+        </w:rPr>
         <w:t xml:space="preserve">приводах и </w:t>
       </w:r>
       <w:r>
+        <w:rPr>
+          <w:rFonts w:ascii="Cambria" w:hAnsi="Cambria"/>
+          <w:sz w:val="28"/>
+          <w:szCs w:val="28"/>
+        </w:rPr>
         <w:t>насосах, управляемых КСУ ТС.</w:t>
       </w:r>
     </w:p>
     <w:p>
+      <w:pPr>
+        <w:rPr>
+          <w:rFonts w:ascii="Cambria" w:hAnsi="Cambria"/>
+          <w:sz w:val="28"/>
+          <w:szCs w:val="28"/>
+        </w:rPr>
+      </w:pPr>
       <w:r>
+        <w:rPr>
+          <w:rFonts w:ascii="Cambria" w:hAnsi="Cambria"/>
+          <w:sz w:val="28"/>
+          <w:szCs w:val="28"/>
+        </w:rPr>
         <w:t xml:space="preserve">В таблице </w:t>
       </w:r>
       <w:r>
-        <w:t>6.3.1</w:t>
+        <w:rPr>
+          <w:rFonts w:ascii="Cambria" w:hAnsi="Cambria"/>
+          <w:sz w:val="28"/>
+          <w:szCs w:val="28"/>
+        </w:rPr>
+        <w:t>1</w:t>
       </w:r>
       <w:r>
+        <w:rPr>
+          <w:rFonts w:ascii="Cambria" w:hAnsi="Cambria"/>
+          <w:sz w:val="28"/>
+          <w:szCs w:val="28"/>
+        </w:rPr>
         <w:t xml:space="preserve"> приведено описание структуры категории «Насосы».</w:t>
       </w:r>
     </w:p>
     <w:p>
+      <w:pPr>
+        <w:rPr>
+          <w:rFonts w:ascii="Cambria" w:hAnsi="Cambria"/>
+          <w:sz w:val="28"/>
+          <w:szCs w:val="28"/>
+        </w:rPr>
+      </w:pPr>
       <w:r>
+        <w:rPr>
+          <w:rFonts w:ascii="Cambria" w:hAnsi="Cambria"/>
+          <w:sz w:val="28"/>
+          <w:szCs w:val="28"/>
+        </w:rPr>
         <w:t>Для категории "Насосы" имя группы сигналов (записи) формируется по правилу:</w:t>
       </w:r>
     </w:p>
@@ -46,81 +111,201 @@
       <w:pPr>
         <w:jc w:val="center"/>
         <w:rPr>
+          <w:rFonts w:ascii="Cambria" w:hAnsi="Cambria"/>
+          <w:sz w:val="28"/>
+          <w:szCs w:val="28"/>
           <w:lang w:val="en-US"/>
         </w:rPr>
       </w:pPr>
       <w:r>
         <w:rPr>
+          <w:rFonts w:ascii="Cambria" w:hAnsi="Cambria"/>
           <w:b/>
+          <w:sz w:val="28"/>
+          <w:szCs w:val="28"/>
           <w:lang w:val="en-US"/>
         </w:rPr>
         <w:t>&lt;group_name&gt; = N&lt;pmp_num&gt;</w:t>
       </w:r>
       <w:r>
         <w:rPr>
+          <w:rFonts w:ascii="Cambria" w:hAnsi="Cambria"/>
+          <w:sz w:val="28"/>
+          <w:szCs w:val="28"/>
           <w:lang w:val="en-US"/>
         </w:rPr>
         <w:t xml:space="preserve">, </w:t>
       </w:r>
       <w:r>
+        <w:rPr>
+          <w:rFonts w:ascii="Cambria" w:hAnsi="Cambria"/>
+          <w:sz w:val="28"/>
+          <w:szCs w:val="28"/>
+        </w:rPr>
         <w:t>где</w:t>
       </w:r>
     </w:p>
     <w:p>
+      <w:pPr>
+        <w:rPr>
+          <w:rFonts w:ascii="Cambria" w:hAnsi="Cambria"/>
+          <w:sz w:val="28"/>
+          <w:szCs w:val="28"/>
+        </w:rPr>
+      </w:pPr>
       <w:r>
+        <w:rPr>
+          <w:rFonts w:ascii="Cambria" w:hAnsi="Cambria"/>
+          <w:sz w:val="28"/>
+          <w:szCs w:val="28"/>
+        </w:rPr>
         <w:t>" N "</w:t>
       </w:r>
       <w:r>
+        <w:rPr>
+          <w:rFonts w:ascii="Cambria" w:hAnsi="Cambria"/>
+          <w:sz w:val="28"/>
+          <w:szCs w:val="28"/>
+        </w:rPr>
         <w:t xml:space="preserve"> – </w:t>
       </w:r>
       <w:r>
+        <w:rPr>
+          <w:rFonts w:ascii="Cambria" w:hAnsi="Cambria"/>
+          <w:sz w:val="28"/>
+          <w:szCs w:val="28"/>
+        </w:rPr>
         <w:t>уникальный для  насосов префикс имени записи в БД;</w:t>
       </w:r>
     </w:p>
     <w:p>
+      <w:pPr>
+        <w:rPr>
+          <w:rFonts w:ascii="Cambria" w:hAnsi="Cambria"/>
+          <w:sz w:val="28"/>
+          <w:szCs w:val="28"/>
+        </w:rPr>
+      </w:pPr>
       <w:r>
+        <w:rPr>
+          <w:rFonts w:ascii="Cambria" w:hAnsi="Cambria"/>
+          <w:sz w:val="28"/>
+          <w:szCs w:val="28"/>
+        </w:rPr>
         <w:t>&lt;pmp_num&gt;</w:t>
       </w:r>
       <w:r>
+        <w:rPr>
+          <w:rFonts w:ascii="Cambria" w:hAnsi="Cambria"/>
+          <w:sz w:val="28"/>
+          <w:szCs w:val="28"/>
+        </w:rPr>
         <w:t xml:space="preserve"> – </w:t>
       </w:r>
       <w:r>
+        <w:rPr>
+          <w:rFonts w:ascii="Cambria" w:hAnsi="Cambria"/>
+          <w:sz w:val="28"/>
+          <w:szCs w:val="28"/>
+        </w:rPr>
         <w:t>уникальный среди всех насосов проекта КСУ ТС номер насоса.</w:t>
       </w:r>
     </w:p>
     <w:p>
+      <w:pPr>
+        <w:rPr>
+          <w:rFonts w:ascii="Cambria" w:hAnsi="Cambria"/>
+          <w:sz w:val="28"/>
+          <w:szCs w:val="28"/>
+        </w:rPr>
+      </w:pPr>
       <w:r>
-        <w:t>Пример имени группы сигналов (записи) в категории "Насосы":</w:t>
+        <w:rPr>
+          <w:rFonts w:ascii="Cambria" w:hAnsi="Cambria"/>
+          <w:sz w:val="28"/>
+          <w:szCs w:val="28"/>
+        </w:rPr>
+        <w:t>Пример имени группы</w:t>
+      </w:r>
+      <w:bookmarkStart w:id="1" w:name="_GoBack"/>
+      <w:bookmarkEnd w:id="1"/>
+      <w:r>
+        <w:rPr>
+          <w:rFonts w:ascii="Cambria" w:hAnsi="Cambria"/>
+          <w:sz w:val="28"/>
+          <w:szCs w:val="28"/>
+        </w:rPr>
+        <w:t xml:space="preserve"> сигналов (записи) в категории "Насосы":</w:t>
       </w:r>
     </w:p>
     <w:p>
       <w:pPr>
         <w:jc w:val="left"/>
+        <w:rPr>
+          <w:rFonts w:ascii="Cambria" w:hAnsi="Cambria"/>
+          <w:sz w:val="28"/>
+          <w:szCs w:val="28"/>
+        </w:rPr>
       </w:pPr>
       <w:r>
         <w:rPr>
+          <w:rFonts w:ascii="Cambria" w:hAnsi="Cambria"/>
           <w:b/>
+          <w:sz w:val="28"/>
+          <w:szCs w:val="28"/>
         </w:rPr>
         <w:t>N133</w:t>
       </w:r>
       <w:r>
+        <w:rPr>
+          <w:rFonts w:ascii="Cambria" w:hAnsi="Cambria"/>
+          <w:sz w:val="28"/>
+          <w:szCs w:val="28"/>
+        </w:rPr>
         <w:t xml:space="preserve"> – насос 133</w:t>
       </w:r>
     </w:p>
     <w:p>
       <w:pPr>
         <w:jc w:val="left"/>
+        <w:rPr>
+          <w:rFonts w:ascii="Cambria" w:hAnsi="Cambria"/>
+          <w:sz w:val="28"/>
+          <w:szCs w:val="28"/>
+        </w:rPr>
       </w:pPr>
     </w:p>
     <w:p>
+      <w:pPr>
+        <w:rPr>
+          <w:rFonts w:ascii="Cambria" w:hAnsi="Cambria"/>
+          <w:sz w:val="28"/>
+          <w:szCs w:val="28"/>
+        </w:rPr>
+      </w:pPr>
       <w:r>
-        <w:t>Таблица 6.3.1</w:t>
+        <w:rPr>
+          <w:rFonts w:ascii="Cambria" w:hAnsi="Cambria"/>
+          <w:sz w:val="28"/>
+          <w:szCs w:val="28"/>
+        </w:rPr>
+        <w:t xml:space="preserve">Таблица </w:t>
       </w:r>
       <w:r>
-        <w:t xml:space="preserve"> </w:t>
+        <w:rPr>
+          <w:rFonts w:ascii="Cambria" w:hAnsi="Cambria"/>
+          <w:sz w:val="28"/>
+          <w:szCs w:val="28"/>
+        </w:rPr>
+        <w:t>1</w:t>
       </w:r>
       <w:r>
-        <w:t>– описание структуры категории «Насосы»</w:t>
+        <w:rPr>
+          <w:rFonts w:ascii="Cambria" w:hAnsi="Cambria"/>
+          <w:sz w:val="28"/>
+          <w:szCs w:val="28"/>
+        </w:rPr>
+        <w:t xml:space="preserve"> – описание структуры категории «Насосы»</w:t>
       </w:r>
     </w:p>
     <w:tbl>
@@ -147,12 +332,18 @@
             <w:pPr>
               <w:pStyle w:val="af2"/>
               <w:rPr>
+                <w:rFonts w:ascii="Cambria" w:hAnsi="Cambria"/>
                 <w:b/>
-              </w:rPr>
-            </w:pPr>
-            <w:r>
-              <w:rPr>
+                <w:sz w:val="28"/>
+                <w:szCs w:val="28"/>
+              </w:rPr>
+            </w:pPr>
+            <w:r>
+              <w:rPr>
+                <w:rFonts w:ascii="Cambria" w:hAnsi="Cambria"/>
                 <w:b/>
+                <w:sz w:val="28"/>
+                <w:szCs w:val="28"/>
               </w:rPr>
               <w:t>Название поля</w:t>
             </w:r>
@@ -166,12 +357,18 @@
             <w:pPr>
               <w:pStyle w:val="af2"/>
               <w:rPr>
+                <w:rFonts w:ascii="Cambria" w:hAnsi="Cambria"/>
                 <w:b/>
-              </w:rPr>
-            </w:pPr>
-            <w:r>
-              <w:rPr>
+                <w:sz w:val="28"/>
+                <w:szCs w:val="28"/>
+              </w:rPr>
+            </w:pPr>
+            <w:r>
+              <w:rPr>
+                <w:rFonts w:ascii="Cambria" w:hAnsi="Cambria"/>
                 <w:b/>
+                <w:sz w:val="28"/>
+                <w:szCs w:val="28"/>
               </w:rPr>
               <w:t>Имя поля</w:t>
             </w:r>
@@ -185,12 +382,18 @@
             <w:pPr>
               <w:pStyle w:val="af2"/>
               <w:rPr>
+                <w:rFonts w:ascii="Cambria" w:hAnsi="Cambria"/>
                 <w:b/>
-              </w:rPr>
-            </w:pPr>
-            <w:r>
-              <w:rPr>
+                <w:sz w:val="28"/>
+                <w:szCs w:val="28"/>
+              </w:rPr>
+            </w:pPr>
+            <w:r>
+              <w:rPr>
+                <w:rFonts w:ascii="Cambria" w:hAnsi="Cambria"/>
                 <w:b/>
+                <w:sz w:val="28"/>
+                <w:szCs w:val="28"/>
               </w:rPr>
               <w:t>Тип данных</w:t>
             </w:r>
@@ -204,12 +407,18 @@
             <w:pPr>
               <w:pStyle w:val="af2"/>
               <w:rPr>
+                <w:rFonts w:ascii="Cambria" w:hAnsi="Cambria"/>
                 <w:b/>
-              </w:rPr>
-            </w:pPr>
-            <w:r>
-              <w:rPr>
+                <w:sz w:val="28"/>
+                <w:szCs w:val="28"/>
+              </w:rPr>
+            </w:pPr>
+            <w:r>
+              <w:rPr>
+                <w:rFonts w:ascii="Cambria" w:hAnsi="Cambria"/>
                 <w:b/>
+                <w:sz w:val="28"/>
+                <w:szCs w:val="28"/>
               </w:rPr>
               <w:t>Значение</w:t>
             </w:r>
@@ -223,12 +432,18 @@
             <w:pPr>
               <w:pStyle w:val="af2"/>
               <w:rPr>
+                <w:rFonts w:ascii="Cambria" w:hAnsi="Cambria"/>
                 <w:b/>
-              </w:rPr>
-            </w:pPr>
-            <w:r>
-              <w:rPr>
+                <w:sz w:val="28"/>
+                <w:szCs w:val="28"/>
+              </w:rPr>
+            </w:pPr>
+            <w:r>
+              <w:rPr>
+                <w:rFonts w:ascii="Cambria" w:hAnsi="Cambria"/>
                 <w:b/>
+                <w:sz w:val="28"/>
+                <w:szCs w:val="28"/>
               </w:rPr>
               <w:t>Способ хранения</w:t>
             </w:r>
@@ -242,12 +457,18 @@
             <w:pPr>
               <w:pStyle w:val="af2"/>
               <w:rPr>
+                <w:rFonts w:ascii="Cambria" w:hAnsi="Cambria"/>
                 <w:b/>
-              </w:rPr>
-            </w:pPr>
-            <w:r>
-              <w:rPr>
+                <w:sz w:val="28"/>
+                <w:szCs w:val="28"/>
+              </w:rPr>
+            </w:pPr>
+            <w:r>
+              <w:rPr>
+                <w:rFonts w:ascii="Cambria" w:hAnsi="Cambria"/>
                 <w:b/>
+                <w:sz w:val="28"/>
+                <w:szCs w:val="28"/>
               </w:rPr>
               <w:t>Использование</w:t>
             </w:r>
@@ -262,8 +483,18 @@
           <w:p>
             <w:pPr>
               <w:pStyle w:val="af2"/>
-            </w:pPr>
-            <w:r>
+              <w:rPr>
+                <w:rFonts w:ascii="Cambria" w:hAnsi="Cambria"/>
+                <w:sz w:val="28"/>
+                <w:szCs w:val="28"/>
+              </w:rPr>
+            </w:pPr>
+            <w:r>
+              <w:rPr>
+                <w:rFonts w:ascii="Cambria" w:hAnsi="Cambria"/>
+                <w:sz w:val="28"/>
+                <w:szCs w:val="28"/>
+              </w:rPr>
               <w:t>Описание *</w:t>
             </w:r>
           </w:p>
@@ -275,8 +506,18 @@
           <w:p>
             <w:pPr>
               <w:pStyle w:val="af2"/>
-            </w:pPr>
-            <w:r>
+              <w:rPr>
+                <w:rFonts w:ascii="Cambria" w:hAnsi="Cambria"/>
+                <w:sz w:val="28"/>
+                <w:szCs w:val="28"/>
+              </w:rPr>
+            </w:pPr>
+            <w:r>
+              <w:rPr>
+                <w:rFonts w:ascii="Cambria" w:hAnsi="Cambria"/>
+                <w:sz w:val="28"/>
+                <w:szCs w:val="28"/>
+              </w:rPr>
               <w:t>Descr</w:t>
             </w:r>
           </w:p>
@@ -288,8 +529,18 @@
           <w:p>
             <w:pPr>
               <w:pStyle w:val="af2"/>
-            </w:pPr>
-            <w:r>
+              <w:rPr>
+                <w:rFonts w:ascii="Cambria" w:hAnsi="Cambria"/>
+                <w:sz w:val="28"/>
+                <w:szCs w:val="28"/>
+              </w:rPr>
+            </w:pPr>
+            <w:r>
+              <w:rPr>
+                <w:rFonts w:ascii="Cambria" w:hAnsi="Cambria"/>
+                <w:sz w:val="28"/>
+                <w:szCs w:val="28"/>
+              </w:rPr>
               <w:t>Текст</w:t>
             </w:r>
           </w:p>
@@ -301,6 +552,11 @@
           <w:p>
             <w:pPr>
               <w:pStyle w:val="af2"/>
+              <w:rPr>
+                <w:rFonts w:ascii="Cambria" w:hAnsi="Cambria"/>
+                <w:sz w:val="28"/>
+                <w:szCs w:val="28"/>
+              </w:rPr>
             </w:pPr>
           </w:p>
         </w:tc>
@@ -311,8 +567,18 @@
           <w:p>
             <w:pPr>
               <w:pStyle w:val="af2"/>
-            </w:pPr>
-            <w:r>
+              <w:rPr>
+                <w:rFonts w:ascii="Cambria" w:hAnsi="Cambria"/>
+                <w:sz w:val="28"/>
+                <w:szCs w:val="28"/>
+              </w:rPr>
+            </w:pPr>
+            <w:r>
+              <w:rPr>
+                <w:rFonts w:ascii="Cambria" w:hAnsi="Cambria"/>
+                <w:sz w:val="28"/>
+                <w:szCs w:val="28"/>
+              </w:rPr>
               <w:t>Константа</w:t>
             </w:r>
           </w:p>
@@ -324,8 +590,18 @@
           <w:p>
             <w:pPr>
               <w:pStyle w:val="af2"/>
-            </w:pPr>
-            <w:r>
+              <w:rPr>
+                <w:rFonts w:ascii="Cambria" w:hAnsi="Cambria"/>
+                <w:sz w:val="28"/>
+                <w:szCs w:val="28"/>
+              </w:rPr>
+            </w:pPr>
+            <w:r>
+              <w:rPr>
+                <w:rFonts w:ascii="Cambria" w:hAnsi="Cambria"/>
+                <w:sz w:val="28"/>
+                <w:szCs w:val="28"/>
+              </w:rPr>
               <w:t>Информационное</w:t>
             </w:r>
           </w:p>
@@ -339,8 +615,18 @@
           <w:p>
             <w:pPr>
               <w:pStyle w:val="af2"/>
-            </w:pPr>
-            <w:r>
+              <w:rPr>
+                <w:rFonts w:ascii="Cambria" w:hAnsi="Cambria"/>
+                <w:sz w:val="28"/>
+                <w:szCs w:val="28"/>
+              </w:rPr>
+            </w:pPr>
+            <w:r>
+              <w:rPr>
+                <w:rFonts w:ascii="Cambria" w:hAnsi="Cambria"/>
+                <w:sz w:val="28"/>
+                <w:szCs w:val="28"/>
+              </w:rPr>
               <w:t>Принадлежность к ФГ *</w:t>
             </w:r>
           </w:p>
@@ -352,8 +638,18 @@
           <w:p>
             <w:pPr>
               <w:pStyle w:val="af2"/>
-            </w:pPr>
-            <w:r>
+              <w:rPr>
+                <w:rFonts w:ascii="Cambria" w:hAnsi="Cambria"/>
+                <w:sz w:val="28"/>
+                <w:szCs w:val="28"/>
+              </w:rPr>
+            </w:pPr>
+            <w:r>
+              <w:rPr>
+                <w:rFonts w:ascii="Cambria" w:hAnsi="Cambria"/>
+                <w:sz w:val="28"/>
+                <w:szCs w:val="28"/>
+              </w:rPr>
               <w:t>FG_name</w:t>
             </w:r>
           </w:p>
@@ -365,8 +661,18 @@
           <w:p>
             <w:pPr>
               <w:pStyle w:val="af2"/>
-            </w:pPr>
-            <w:r>
+              <w:rPr>
+                <w:rFonts w:ascii="Cambria" w:hAnsi="Cambria"/>
+                <w:sz w:val="28"/>
+                <w:szCs w:val="28"/>
+              </w:rPr>
+            </w:pPr>
+            <w:r>
+              <w:rPr>
+                <w:rFonts w:ascii="Cambria" w:hAnsi="Cambria"/>
+                <w:sz w:val="28"/>
+                <w:szCs w:val="28"/>
+              </w:rPr>
               <w:t>Строка</w:t>
             </w:r>
           </w:p>
@@ -378,8 +684,18 @@
           <w:p>
             <w:pPr>
               <w:pStyle w:val="af2"/>
-            </w:pPr>
-            <w:r>
+              <w:rPr>
+                <w:rFonts w:ascii="Cambria" w:hAnsi="Cambria"/>
+                <w:sz w:val="28"/>
+                <w:szCs w:val="28"/>
+              </w:rPr>
+            </w:pPr>
+            <w:r>
+              <w:rPr>
+                <w:rFonts w:ascii="Cambria" w:hAnsi="Cambria"/>
+                <w:sz w:val="28"/>
+                <w:szCs w:val="28"/>
+              </w:rPr>
               <w:t>ФГ00</w:t>
             </w:r>
           </w:p>
@@ -391,8 +707,18 @@
           <w:p>
             <w:pPr>
               <w:pStyle w:val="af2"/>
-            </w:pPr>
-            <w:r>
+              <w:rPr>
+                <w:rFonts w:ascii="Cambria" w:hAnsi="Cambria"/>
+                <w:sz w:val="28"/>
+                <w:szCs w:val="28"/>
+              </w:rPr>
+            </w:pPr>
+            <w:r>
+              <w:rPr>
+                <w:rFonts w:ascii="Cambria" w:hAnsi="Cambria"/>
+                <w:sz w:val="28"/>
+                <w:szCs w:val="28"/>
+              </w:rPr>
               <w:t>Константа</w:t>
             </w:r>
           </w:p>
@@ -404,8 +730,18 @@
           <w:p>
             <w:pPr>
               <w:pStyle w:val="af2"/>
-            </w:pPr>
-            <w:r>
+              <w:rPr>
+                <w:rFonts w:ascii="Cambria" w:hAnsi="Cambria"/>
+                <w:sz w:val="28"/>
+                <w:szCs w:val="28"/>
+              </w:rPr>
+            </w:pPr>
+            <w:r>
+              <w:rPr>
+                <w:rFonts w:ascii="Cambria" w:hAnsi="Cambria"/>
+                <w:sz w:val="28"/>
+                <w:szCs w:val="28"/>
+              </w:rPr>
               <w:t>Информационное</w:t>
             </w:r>
           </w:p>
@@ -419,8 +755,18 @@
           <w:p>
             <w:pPr>
               <w:pStyle w:val="af2"/>
-            </w:pPr>
-            <w:r>
+              <w:rPr>
+                <w:rFonts w:ascii="Cambria" w:hAnsi="Cambria"/>
+                <w:sz w:val="28"/>
+                <w:szCs w:val="28"/>
+              </w:rPr>
+            </w:pPr>
+            <w:r>
+              <w:rPr>
+                <w:rFonts w:ascii="Cambria" w:hAnsi="Cambria"/>
+                <w:sz w:val="28"/>
+                <w:szCs w:val="28"/>
+              </w:rPr>
               <w:t>В работе</w:t>
             </w:r>
           </w:p>
@@ -433,14 +779,25 @@
             <w:pPr>
               <w:pStyle w:val="af2"/>
               <w:rPr>
+                <w:rFonts w:ascii="Cambria" w:hAnsi="Cambria"/>
+                <w:sz w:val="28"/>
+                <w:szCs w:val="28"/>
                 <w:lang w:val="en-US"/>
               </w:rPr>
             </w:pPr>
             <w:r>
+              <w:rPr>
+                <w:rFonts w:ascii="Cambria" w:hAnsi="Cambria"/>
+                <w:sz w:val="28"/>
+                <w:szCs w:val="28"/>
+              </w:rPr>
               <w:t>O</w:t>
             </w:r>
             <w:r>
               <w:rPr>
+                <w:rFonts w:ascii="Cambria" w:hAnsi="Cambria"/>
+                <w:sz w:val="28"/>
+                <w:szCs w:val="28"/>
                 <w:lang w:val="en-US"/>
               </w:rPr>
               <w:t>N</w:t>
@@ -454,8 +811,18 @@
           <w:p>
             <w:pPr>
               <w:pStyle w:val="af2"/>
-            </w:pPr>
-            <w:r>
+              <w:rPr>
+                <w:rFonts w:ascii="Cambria" w:hAnsi="Cambria"/>
+                <w:sz w:val="28"/>
+                <w:szCs w:val="28"/>
+              </w:rPr>
+            </w:pPr>
+            <w:r>
+              <w:rPr>
+                <w:rFonts w:ascii="Cambria" w:hAnsi="Cambria"/>
+                <w:sz w:val="28"/>
+                <w:szCs w:val="28"/>
+              </w:rPr>
               <w:t>Двоичное</w:t>
             </w:r>
           </w:p>
@@ -467,8 +834,18 @@
           <w:p>
             <w:pPr>
               <w:pStyle w:val="af2"/>
-            </w:pPr>
-            <w:r>
+              <w:rPr>
+                <w:rFonts w:ascii="Cambria" w:hAnsi="Cambria"/>
+                <w:sz w:val="28"/>
+                <w:szCs w:val="28"/>
+              </w:rPr>
+            </w:pPr>
+            <w:r>
+              <w:rPr>
+                <w:rFonts w:ascii="Cambria" w:hAnsi="Cambria"/>
+                <w:sz w:val="28"/>
+                <w:szCs w:val="28"/>
+              </w:rPr>
               <w:t>Нет</w:t>
             </w:r>
           </w:p>
@@ -480,8 +857,18 @@
           <w:p>
             <w:pPr>
               <w:pStyle w:val="af2"/>
-            </w:pPr>
-            <w:r>
+              <w:rPr>
+                <w:rFonts w:ascii="Cambria" w:hAnsi="Cambria"/>
+                <w:sz w:val="28"/>
+                <w:szCs w:val="28"/>
+              </w:rPr>
+            </w:pPr>
+            <w:r>
+              <w:rPr>
+                <w:rFonts w:ascii="Cambria" w:hAnsi="Cambria"/>
+                <w:sz w:val="28"/>
+                <w:szCs w:val="28"/>
+              </w:rPr>
               <w:t>Переменная</w:t>
             </w:r>
           </w:p>
@@ -493,8 +880,18 @@
           <w:p>
             <w:pPr>
               <w:pStyle w:val="af2"/>
-            </w:pPr>
-            <w:r>
+              <w:rPr>
+                <w:rFonts w:ascii="Cambria" w:hAnsi="Cambria"/>
+                <w:sz w:val="28"/>
+                <w:szCs w:val="28"/>
+              </w:rPr>
+            </w:pPr>
+            <w:r>
+              <w:rPr>
+                <w:rFonts w:ascii="Cambria" w:hAnsi="Cambria"/>
+                <w:sz w:val="28"/>
+                <w:szCs w:val="28"/>
+              </w:rPr>
               <w:t>Штатное</w:t>
             </w:r>
           </w:p>
@@ -508,8 +905,18 @@
           <w:p>
             <w:pPr>
               <w:pStyle w:val="af2"/>
-            </w:pPr>
-            <w:r>
+              <w:rPr>
+                <w:rFonts w:ascii="Cambria" w:hAnsi="Cambria"/>
+                <w:sz w:val="28"/>
+                <w:szCs w:val="28"/>
+              </w:rPr>
+            </w:pPr>
+            <w:r>
+              <w:rPr>
+                <w:rFonts w:ascii="Cambria" w:hAnsi="Cambria"/>
+                <w:sz w:val="28"/>
+                <w:szCs w:val="28"/>
+              </w:rPr>
               <w:t>Пуск</w:t>
             </w:r>
           </w:p>
@@ -522,11 +929,17 @@
             <w:pPr>
               <w:pStyle w:val="af2"/>
               <w:rPr>
+                <w:rFonts w:ascii="Cambria" w:hAnsi="Cambria"/>
+                <w:sz w:val="28"/>
+                <w:szCs w:val="28"/>
                 <w:lang w:val="en-US"/>
               </w:rPr>
             </w:pPr>
             <w:r>
               <w:rPr>
+                <w:rFonts w:ascii="Cambria" w:hAnsi="Cambria"/>
+                <w:sz w:val="28"/>
+                <w:szCs w:val="28"/>
                 <w:lang w:val="en-US"/>
               </w:rPr>
               <w:t>P</w:t>
@@ -540,8 +953,18 @@
           <w:p>
             <w:pPr>
               <w:pStyle w:val="af2"/>
-            </w:pPr>
-            <w:r>
+              <w:rPr>
+                <w:rFonts w:ascii="Cambria" w:hAnsi="Cambria"/>
+                <w:sz w:val="28"/>
+                <w:szCs w:val="28"/>
+              </w:rPr>
+            </w:pPr>
+            <w:r>
+              <w:rPr>
+                <w:rFonts w:ascii="Cambria" w:hAnsi="Cambria"/>
+                <w:sz w:val="28"/>
+                <w:szCs w:val="28"/>
+              </w:rPr>
               <w:t>Двоичное</w:t>
             </w:r>
           </w:p>
@@ -553,8 +976,18 @@
           <w:p>
             <w:pPr>
               <w:pStyle w:val="af2"/>
-            </w:pPr>
-            <w:r>
+              <w:rPr>
+                <w:rFonts w:ascii="Cambria" w:hAnsi="Cambria"/>
+                <w:sz w:val="28"/>
+                <w:szCs w:val="28"/>
+              </w:rPr>
+            </w:pPr>
+            <w:r>
+              <w:rPr>
+                <w:rFonts w:ascii="Cambria" w:hAnsi="Cambria"/>
+                <w:sz w:val="28"/>
+                <w:szCs w:val="28"/>
+              </w:rPr>
               <w:t>Нет</w:t>
             </w:r>
           </w:p>
@@ -566,8 +999,18 @@
           <w:p>
             <w:pPr>
               <w:pStyle w:val="af2"/>
-            </w:pPr>
-            <w:r>
+              <w:rPr>
+                <w:rFonts w:ascii="Cambria" w:hAnsi="Cambria"/>
+                <w:sz w:val="28"/>
+                <w:szCs w:val="28"/>
+              </w:rPr>
+            </w:pPr>
+            <w:r>
+              <w:rPr>
+                <w:rFonts w:ascii="Cambria" w:hAnsi="Cambria"/>
+                <w:sz w:val="28"/>
+                <w:szCs w:val="28"/>
+              </w:rPr>
               <w:t>Переменная</w:t>
             </w:r>
           </w:p>
@@ -579,8 +1022,18 @@
           <w:p>
             <w:pPr>
               <w:pStyle w:val="af2"/>
-            </w:pPr>
-            <w:r>
+              <w:rPr>
+                <w:rFonts w:ascii="Cambria" w:hAnsi="Cambria"/>
+                <w:sz w:val="28"/>
+                <w:szCs w:val="28"/>
+              </w:rPr>
+            </w:pPr>
+            <w:r>
+              <w:rPr>
+                <w:rFonts w:ascii="Cambria" w:hAnsi="Cambria"/>
+                <w:sz w:val="28"/>
+                <w:szCs w:val="28"/>
+              </w:rPr>
               <w:t>Штатное</w:t>
             </w:r>
           </w:p>
@@ -594,8 +1047,18 @@
           <w:p>
             <w:pPr>
               <w:pStyle w:val="af2"/>
-            </w:pPr>
-            <w:r>
+              <w:rPr>
+                <w:rFonts w:ascii="Cambria" w:hAnsi="Cambria"/>
+                <w:sz w:val="28"/>
+                <w:szCs w:val="28"/>
+              </w:rPr>
+            </w:pPr>
+            <w:r>
+              <w:rPr>
+                <w:rFonts w:ascii="Cambria" w:hAnsi="Cambria"/>
+                <w:sz w:val="28"/>
+                <w:szCs w:val="28"/>
+              </w:rPr>
               <w:t>Стоп</w:t>
             </w:r>
           </w:p>
@@ -608,11 +1071,17 @@
             <w:pPr>
               <w:pStyle w:val="af2"/>
               <w:rPr>
+                <w:rFonts w:ascii="Cambria" w:hAnsi="Cambria"/>
+                <w:sz w:val="28"/>
+                <w:szCs w:val="28"/>
                 <w:lang w:val="en-US"/>
               </w:rPr>
             </w:pPr>
             <w:r>
               <w:rPr>
+                <w:rFonts w:ascii="Cambria" w:hAnsi="Cambria"/>
+                <w:sz w:val="28"/>
+                <w:szCs w:val="28"/>
                 <w:lang w:val="en-US"/>
               </w:rPr>
               <w:t>S</w:t>
@@ -626,8 +1095,18 @@
           <w:p>
             <w:pPr>
               <w:pStyle w:val="af2"/>
-            </w:pPr>
-            <w:r>
+              <w:rPr>
+                <w:rFonts w:ascii="Cambria" w:hAnsi="Cambria"/>
+                <w:sz w:val="28"/>
+                <w:szCs w:val="28"/>
+              </w:rPr>
+            </w:pPr>
+            <w:r>
+              <w:rPr>
+                <w:rFonts w:ascii="Cambria" w:hAnsi="Cambria"/>
+                <w:sz w:val="28"/>
+                <w:szCs w:val="28"/>
+              </w:rPr>
               <w:t>Двоичное</w:t>
             </w:r>
           </w:p>
@@ -639,8 +1118,18 @@
           <w:p>
             <w:pPr>
               <w:pStyle w:val="af2"/>
-            </w:pPr>
-            <w:r>
+              <w:rPr>
+                <w:rFonts w:ascii="Cambria" w:hAnsi="Cambria"/>
+                <w:sz w:val="28"/>
+                <w:szCs w:val="28"/>
+              </w:rPr>
+            </w:pPr>
+            <w:r>
+              <w:rPr>
+                <w:rFonts w:ascii="Cambria" w:hAnsi="Cambria"/>
+                <w:sz w:val="28"/>
+                <w:szCs w:val="28"/>
+              </w:rPr>
               <w:t>Нет</w:t>
             </w:r>
           </w:p>
@@ -652,8 +1141,18 @@
           <w:p>
             <w:pPr>
               <w:pStyle w:val="af2"/>
-            </w:pPr>
-            <w:r>
+              <w:rPr>
+                <w:rFonts w:ascii="Cambria" w:hAnsi="Cambria"/>
+                <w:sz w:val="28"/>
+                <w:szCs w:val="28"/>
+              </w:rPr>
+            </w:pPr>
+            <w:r>
+              <w:rPr>
+                <w:rFonts w:ascii="Cambria" w:hAnsi="Cambria"/>
+                <w:sz w:val="28"/>
+                <w:szCs w:val="28"/>
+              </w:rPr>
               <w:t>Переменная</w:t>
             </w:r>
           </w:p>
@@ -665,8 +1164,18 @@
           <w:p>
             <w:pPr>
               <w:pStyle w:val="af2"/>
-            </w:pPr>
-            <w:r>
+              <w:rPr>
+                <w:rFonts w:ascii="Cambria" w:hAnsi="Cambria"/>
+                <w:sz w:val="28"/>
+                <w:szCs w:val="28"/>
+              </w:rPr>
+            </w:pPr>
+            <w:r>
+              <w:rPr>
+                <w:rFonts w:ascii="Cambria" w:hAnsi="Cambria"/>
+                <w:sz w:val="28"/>
+                <w:szCs w:val="28"/>
+              </w:rPr>
               <w:t>Штатное</w:t>
             </w:r>
           </w:p>
@@ -680,8 +1189,19 @@
           <w:p>
             <w:pPr>
               <w:pStyle w:val="af2"/>
-            </w:pPr>
-            <w:r>
+              <w:rPr>
+                <w:rFonts w:ascii="Cambria" w:hAnsi="Cambria"/>
+                <w:sz w:val="28"/>
+                <w:szCs w:val="28"/>
+              </w:rPr>
+            </w:pPr>
+            <w:r>
+              <w:rPr>
+                <w:rFonts w:ascii="Cambria" w:hAnsi="Cambria"/>
+                <w:sz w:val="28"/>
+                <w:szCs w:val="28"/>
+              </w:rPr>
+              <w:lastRenderedPageBreak/>
               <w:t>Пуск Ду</w:t>
             </w:r>
           </w:p>
@@ -694,11 +1214,17 @@
             <w:pPr>
               <w:pStyle w:val="af2"/>
               <w:rPr>
+                <w:rFonts w:ascii="Cambria" w:hAnsi="Cambria"/>
+                <w:sz w:val="28"/>
+                <w:szCs w:val="28"/>
                 <w:lang w:val="en-US"/>
               </w:rPr>
             </w:pPr>
             <w:r>
               <w:rPr>
+                <w:rFonts w:ascii="Cambria" w:hAnsi="Cambria"/>
+                <w:sz w:val="28"/>
+                <w:szCs w:val="28"/>
                 <w:lang w:val="en-US"/>
               </w:rPr>
               <w:t>DU_P</w:t>
@@ -712,8 +1238,18 @@
           <w:p>
             <w:pPr>
               <w:pStyle w:val="af2"/>
-            </w:pPr>
-            <w:r>
+              <w:rPr>
+                <w:rFonts w:ascii="Cambria" w:hAnsi="Cambria"/>
+                <w:sz w:val="28"/>
+                <w:szCs w:val="28"/>
+              </w:rPr>
+            </w:pPr>
+            <w:r>
+              <w:rPr>
+                <w:rFonts w:ascii="Cambria" w:hAnsi="Cambria"/>
+                <w:sz w:val="28"/>
+                <w:szCs w:val="28"/>
+              </w:rPr>
               <w:t>Двоичное</w:t>
             </w:r>
           </w:p>
@@ -725,8 +1261,18 @@
           <w:p>
             <w:pPr>
               <w:pStyle w:val="af2"/>
-            </w:pPr>
-            <w:r>
+              <w:rPr>
+                <w:rFonts w:ascii="Cambria" w:hAnsi="Cambria"/>
+                <w:sz w:val="28"/>
+                <w:szCs w:val="28"/>
+              </w:rPr>
+            </w:pPr>
+            <w:r>
+              <w:rPr>
+                <w:rFonts w:ascii="Cambria" w:hAnsi="Cambria"/>
+                <w:sz w:val="28"/>
+                <w:szCs w:val="28"/>
+              </w:rPr>
               <w:t>Нет</w:t>
             </w:r>
           </w:p>
@@ -738,8 +1284,18 @@
           <w:p>
             <w:pPr>
               <w:pStyle w:val="af2"/>
-            </w:pPr>
-            <w:r>
+              <w:rPr>
+                <w:rFonts w:ascii="Cambria" w:hAnsi="Cambria"/>
+                <w:sz w:val="28"/>
+                <w:szCs w:val="28"/>
+              </w:rPr>
+            </w:pPr>
+            <w:r>
+              <w:rPr>
+                <w:rFonts w:ascii="Cambria" w:hAnsi="Cambria"/>
+                <w:sz w:val="28"/>
+                <w:szCs w:val="28"/>
+              </w:rPr>
               <w:t>Переменная</w:t>
             </w:r>
           </w:p>
@@ -751,8 +1307,18 @@
           <w:p>
             <w:pPr>
               <w:pStyle w:val="af2"/>
-            </w:pPr>
-            <w:r>
+              <w:rPr>
+                <w:rFonts w:ascii="Cambria" w:hAnsi="Cambria"/>
+                <w:sz w:val="28"/>
+                <w:szCs w:val="28"/>
+              </w:rPr>
+            </w:pPr>
+            <w:r>
+              <w:rPr>
+                <w:rFonts w:ascii="Cambria" w:hAnsi="Cambria"/>
+                <w:sz w:val="28"/>
+                <w:szCs w:val="28"/>
+              </w:rPr>
               <w:t>Штатное</w:t>
             </w:r>
           </w:p>
@@ -766,8 +1332,18 @@
           <w:p>
             <w:pPr>
               <w:pStyle w:val="af2"/>
-            </w:pPr>
-            <w:r>
+              <w:rPr>
+                <w:rFonts w:ascii="Cambria" w:hAnsi="Cambria"/>
+                <w:sz w:val="28"/>
+                <w:szCs w:val="28"/>
+              </w:rPr>
+            </w:pPr>
+            <w:r>
+              <w:rPr>
+                <w:rFonts w:ascii="Cambria" w:hAnsi="Cambria"/>
+                <w:sz w:val="28"/>
+                <w:szCs w:val="28"/>
+              </w:rPr>
               <w:t>Стоп Ду</w:t>
             </w:r>
           </w:p>
@@ -780,17 +1356,26 @@
             <w:pPr>
               <w:pStyle w:val="af2"/>
               <w:rPr>
+                <w:rFonts w:ascii="Cambria" w:hAnsi="Cambria"/>
+                <w:sz w:val="28"/>
+                <w:szCs w:val="28"/>
                 <w:lang w:val="en-US"/>
               </w:rPr>
             </w:pPr>
             <w:r>
               <w:rPr>
+                <w:rFonts w:ascii="Cambria" w:hAnsi="Cambria"/>
+                <w:sz w:val="28"/>
+                <w:szCs w:val="28"/>
                 <w:lang w:val="en-US"/>
               </w:rPr>
               <w:t>DU_</w:t>
             </w:r>
             <w:r>
               <w:rPr>
+                <w:rFonts w:ascii="Cambria" w:hAnsi="Cambria"/>
+                <w:sz w:val="28"/>
+                <w:szCs w:val="28"/>
                 <w:lang w:val="en-US"/>
               </w:rPr>
               <w:t>S</w:t>
@@ -804,8 +1389,18 @@
           <w:p>
             <w:pPr>
               <w:pStyle w:val="af2"/>
-            </w:pPr>
-            <w:r>
+              <w:rPr>
+                <w:rFonts w:ascii="Cambria" w:hAnsi="Cambria"/>
+                <w:sz w:val="28"/>
+                <w:szCs w:val="28"/>
+              </w:rPr>
+            </w:pPr>
+            <w:r>
+              <w:rPr>
+                <w:rFonts w:ascii="Cambria" w:hAnsi="Cambria"/>
+                <w:sz w:val="28"/>
+                <w:szCs w:val="28"/>
+              </w:rPr>
               <w:t>Двоичное</w:t>
             </w:r>
           </w:p>
@@ -817,8 +1412,18 @@
           <w:p>
             <w:pPr>
               <w:pStyle w:val="af2"/>
-            </w:pPr>
-            <w:r>
+              <w:rPr>
+                <w:rFonts w:ascii="Cambria" w:hAnsi="Cambria"/>
+                <w:sz w:val="28"/>
+                <w:szCs w:val="28"/>
+              </w:rPr>
+            </w:pPr>
+            <w:r>
+              <w:rPr>
+                <w:rFonts w:ascii="Cambria" w:hAnsi="Cambria"/>
+                <w:sz w:val="28"/>
+                <w:szCs w:val="28"/>
+              </w:rPr>
               <w:t>Нет</w:t>
             </w:r>
           </w:p>
@@ -830,8 +1435,18 @@
           <w:p>
             <w:pPr>
               <w:pStyle w:val="af2"/>
-            </w:pPr>
-            <w:r>
+              <w:rPr>
+                <w:rFonts w:ascii="Cambria" w:hAnsi="Cambria"/>
+                <w:sz w:val="28"/>
+                <w:szCs w:val="28"/>
+              </w:rPr>
+            </w:pPr>
+            <w:r>
+              <w:rPr>
+                <w:rFonts w:ascii="Cambria" w:hAnsi="Cambria"/>
+                <w:sz w:val="28"/>
+                <w:szCs w:val="28"/>
+              </w:rPr>
               <w:t>Переменная</w:t>
             </w:r>
           </w:p>
@@ -843,8 +1458,18 @@
           <w:p>
             <w:pPr>
               <w:pStyle w:val="af2"/>
-            </w:pPr>
-            <w:r>
+              <w:rPr>
+                <w:rFonts w:ascii="Cambria" w:hAnsi="Cambria"/>
+                <w:sz w:val="28"/>
+                <w:szCs w:val="28"/>
+              </w:rPr>
+            </w:pPr>
+            <w:r>
+              <w:rPr>
+                <w:rFonts w:ascii="Cambria" w:hAnsi="Cambria"/>
+                <w:sz w:val="28"/>
+                <w:szCs w:val="28"/>
+              </w:rPr>
               <w:t>Штатное</w:t>
             </w:r>
           </w:p>
@@ -858,8 +1483,18 @@
           <w:p>
             <w:pPr>
               <w:pStyle w:val="af2"/>
-            </w:pPr>
-            <w:r>
+              <w:rPr>
+                <w:rFonts w:ascii="Cambria" w:hAnsi="Cambria"/>
+                <w:sz w:val="28"/>
+                <w:szCs w:val="28"/>
+              </w:rPr>
+            </w:pPr>
+            <w:r>
+              <w:rPr>
+                <w:rFonts w:ascii="Cambria" w:hAnsi="Cambria"/>
+                <w:sz w:val="28"/>
+                <w:szCs w:val="28"/>
+              </w:rPr>
               <w:t>Пуск Ау</w:t>
             </w:r>
           </w:p>
@@ -872,17 +1507,26 @@
             <w:pPr>
               <w:pStyle w:val="af2"/>
               <w:rPr>
+                <w:rFonts w:ascii="Cambria" w:hAnsi="Cambria"/>
+                <w:sz w:val="28"/>
+                <w:szCs w:val="28"/>
                 <w:lang w:val="en-US"/>
               </w:rPr>
             </w:pPr>
             <w:r>
               <w:rPr>
+                <w:rFonts w:ascii="Cambria" w:hAnsi="Cambria"/>
+                <w:sz w:val="28"/>
+                <w:szCs w:val="28"/>
                 <w:lang w:val="en-US"/>
               </w:rPr>
               <w:t>AU_</w:t>
             </w:r>
             <w:r>
               <w:rPr>
+                <w:rFonts w:ascii="Cambria" w:hAnsi="Cambria"/>
+                <w:sz w:val="28"/>
+                <w:szCs w:val="28"/>
                 <w:lang w:val="en-US"/>
               </w:rPr>
               <w:t>P</w:t>
@@ -896,8 +1540,18 @@
           <w:p>
             <w:pPr>
               <w:pStyle w:val="af2"/>
-            </w:pPr>
-            <w:r>
+              <w:rPr>
+                <w:rFonts w:ascii="Cambria" w:hAnsi="Cambria"/>
+                <w:sz w:val="28"/>
+                <w:szCs w:val="28"/>
+              </w:rPr>
+            </w:pPr>
+            <w:r>
+              <w:rPr>
+                <w:rFonts w:ascii="Cambria" w:hAnsi="Cambria"/>
+                <w:sz w:val="28"/>
+                <w:szCs w:val="28"/>
+              </w:rPr>
               <w:t>Двоичное</w:t>
             </w:r>
           </w:p>
@@ -909,8 +1563,18 @@
           <w:p>
             <w:pPr>
               <w:pStyle w:val="af2"/>
-            </w:pPr>
-            <w:r>
+              <w:rPr>
+                <w:rFonts w:ascii="Cambria" w:hAnsi="Cambria"/>
+                <w:sz w:val="28"/>
+                <w:szCs w:val="28"/>
+              </w:rPr>
+            </w:pPr>
+            <w:r>
+              <w:rPr>
+                <w:rFonts w:ascii="Cambria" w:hAnsi="Cambria"/>
+                <w:sz w:val="28"/>
+                <w:szCs w:val="28"/>
+              </w:rPr>
               <w:t>Нет</w:t>
             </w:r>
           </w:p>
@@ -922,8 +1586,18 @@
           <w:p>
             <w:pPr>
               <w:pStyle w:val="af2"/>
-            </w:pPr>
-            <w:r>
+              <w:rPr>
+                <w:rFonts w:ascii="Cambria" w:hAnsi="Cambria"/>
+                <w:sz w:val="28"/>
+                <w:szCs w:val="28"/>
+              </w:rPr>
+            </w:pPr>
+            <w:r>
+              <w:rPr>
+                <w:rFonts w:ascii="Cambria" w:hAnsi="Cambria"/>
+                <w:sz w:val="28"/>
+                <w:szCs w:val="28"/>
+              </w:rPr>
               <w:t>Переменная</w:t>
             </w:r>
           </w:p>
@@ -935,8 +1609,18 @@
           <w:p>
             <w:pPr>
               <w:pStyle w:val="af2"/>
-            </w:pPr>
-            <w:r>
+              <w:rPr>
+                <w:rFonts w:ascii="Cambria" w:hAnsi="Cambria"/>
+                <w:sz w:val="28"/>
+                <w:szCs w:val="28"/>
+              </w:rPr>
+            </w:pPr>
+            <w:r>
+              <w:rPr>
+                <w:rFonts w:ascii="Cambria" w:hAnsi="Cambria"/>
+                <w:sz w:val="28"/>
+                <w:szCs w:val="28"/>
+              </w:rPr>
               <w:t>Штатное</w:t>
             </w:r>
           </w:p>
@@ -950,8 +1634,18 @@
           <w:p>
             <w:pPr>
               <w:pStyle w:val="af2"/>
-            </w:pPr>
-            <w:r>
+              <w:rPr>
+                <w:rFonts w:ascii="Cambria" w:hAnsi="Cambria"/>
+                <w:sz w:val="28"/>
+                <w:szCs w:val="28"/>
+              </w:rPr>
+            </w:pPr>
+            <w:r>
+              <w:rPr>
+                <w:rFonts w:ascii="Cambria" w:hAnsi="Cambria"/>
+                <w:sz w:val="28"/>
+                <w:szCs w:val="28"/>
+              </w:rPr>
               <w:t>Стоп Ау</w:t>
             </w:r>
           </w:p>
@@ -964,17 +1658,26 @@
             <w:pPr>
               <w:pStyle w:val="af2"/>
               <w:rPr>
+                <w:rFonts w:ascii="Cambria" w:hAnsi="Cambria"/>
+                <w:sz w:val="28"/>
+                <w:szCs w:val="28"/>
                 <w:lang w:val="en-US"/>
               </w:rPr>
             </w:pPr>
             <w:r>
               <w:rPr>
+                <w:rFonts w:ascii="Cambria" w:hAnsi="Cambria"/>
+                <w:sz w:val="28"/>
+                <w:szCs w:val="28"/>
                 <w:lang w:val="en-US"/>
               </w:rPr>
               <w:t>AU</w:t>
             </w:r>
             <w:r>
               <w:rPr>
+                <w:rFonts w:ascii="Cambria" w:hAnsi="Cambria"/>
+                <w:sz w:val="28"/>
+                <w:szCs w:val="28"/>
                 <w:lang w:val="en-US"/>
               </w:rPr>
               <w:t>_S</w:t>
@@ -988,8 +1691,18 @@
           <w:p>
             <w:pPr>
               <w:pStyle w:val="af2"/>
-            </w:pPr>
-            <w:r>
+              <w:rPr>
+                <w:rFonts w:ascii="Cambria" w:hAnsi="Cambria"/>
+                <w:sz w:val="28"/>
+                <w:szCs w:val="28"/>
+              </w:rPr>
+            </w:pPr>
+            <w:r>
+              <w:rPr>
+                <w:rFonts w:ascii="Cambria" w:hAnsi="Cambria"/>
+                <w:sz w:val="28"/>
+                <w:szCs w:val="28"/>
+              </w:rPr>
               <w:t>Двоичное</w:t>
             </w:r>
           </w:p>
@@ -1001,8 +1714,18 @@
           <w:p>
             <w:pPr>
               <w:pStyle w:val="af2"/>
-            </w:pPr>
-            <w:r>
+              <w:rPr>
+                <w:rFonts w:ascii="Cambria" w:hAnsi="Cambria"/>
+                <w:sz w:val="28"/>
+                <w:szCs w:val="28"/>
+              </w:rPr>
+            </w:pPr>
+            <w:r>
+              <w:rPr>
+                <w:rFonts w:ascii="Cambria" w:hAnsi="Cambria"/>
+                <w:sz w:val="28"/>
+                <w:szCs w:val="28"/>
+              </w:rPr>
               <w:t>Нет</w:t>
             </w:r>
           </w:p>
@@ -1014,8 +1737,18 @@
           <w:p>
             <w:pPr>
               <w:pStyle w:val="af2"/>
-            </w:pPr>
-            <w:r>
+              <w:rPr>
+                <w:rFonts w:ascii="Cambria" w:hAnsi="Cambria"/>
+                <w:sz w:val="28"/>
+                <w:szCs w:val="28"/>
+              </w:rPr>
+            </w:pPr>
+            <w:r>
+              <w:rPr>
+                <w:rFonts w:ascii="Cambria" w:hAnsi="Cambria"/>
+                <w:sz w:val="28"/>
+                <w:szCs w:val="28"/>
+              </w:rPr>
               <w:t>Переменная</w:t>
             </w:r>
           </w:p>
@@ -1027,8 +1760,18 @@
           <w:p>
             <w:pPr>
               <w:pStyle w:val="af2"/>
-            </w:pPr>
-            <w:r>
+              <w:rPr>
+                <w:rFonts w:ascii="Cambria" w:hAnsi="Cambria"/>
+                <w:sz w:val="28"/>
+                <w:szCs w:val="28"/>
+              </w:rPr>
+            </w:pPr>
+            <w:r>
+              <w:rPr>
+                <w:rFonts w:ascii="Cambria" w:hAnsi="Cambria"/>
+                <w:sz w:val="28"/>
+                <w:szCs w:val="28"/>
+              </w:rPr>
               <w:t>Штатное</w:t>
             </w:r>
           </w:p>
@@ -1042,8 +1785,18 @@
           <w:p>
             <w:pPr>
               <w:pStyle w:val="af2"/>
-            </w:pPr>
-            <w:r>
+              <w:rPr>
+                <w:rFonts w:ascii="Cambria" w:hAnsi="Cambria"/>
+                <w:sz w:val="28"/>
+                <w:szCs w:val="28"/>
+              </w:rPr>
+            </w:pPr>
+            <w:r>
+              <w:rPr>
+                <w:rFonts w:ascii="Cambria" w:hAnsi="Cambria"/>
+                <w:sz w:val="28"/>
+                <w:szCs w:val="28"/>
+              </w:rPr>
               <w:t>Автомат. управление</w:t>
             </w:r>
           </w:p>
@@ -1055,9 +1808,17 @@
           <w:p>
             <w:pPr>
               <w:pStyle w:val="af2"/>
-            </w:pPr>
-            <w:r>
-              <w:rPr>
+              <w:rPr>
+                <w:rFonts w:ascii="Cambria" w:hAnsi="Cambria"/>
+                <w:sz w:val="28"/>
+                <w:szCs w:val="28"/>
+              </w:rPr>
+            </w:pPr>
+            <w:r>
+              <w:rPr>
+                <w:rFonts w:ascii="Cambria" w:hAnsi="Cambria"/>
+                <w:sz w:val="28"/>
+                <w:szCs w:val="28"/>
                 <w:lang w:val="en-US"/>
               </w:rPr>
               <w:t>AU</w:t>
@@ -1071,8 +1832,18 @@
           <w:p>
             <w:pPr>
               <w:pStyle w:val="af2"/>
-            </w:pPr>
-            <w:r>
+              <w:rPr>
+                <w:rFonts w:ascii="Cambria" w:hAnsi="Cambria"/>
+                <w:sz w:val="28"/>
+                <w:szCs w:val="28"/>
+              </w:rPr>
+            </w:pPr>
+            <w:r>
+              <w:rPr>
+                <w:rFonts w:ascii="Cambria" w:hAnsi="Cambria"/>
+                <w:sz w:val="28"/>
+                <w:szCs w:val="28"/>
+              </w:rPr>
               <w:t>Двоичное</w:t>
             </w:r>
           </w:p>
@@ -1084,8 +1855,18 @@
           <w:p>
             <w:pPr>
               <w:pStyle w:val="af2"/>
-            </w:pPr>
-            <w:r>
+              <w:rPr>
+                <w:rFonts w:ascii="Cambria" w:hAnsi="Cambria"/>
+                <w:sz w:val="28"/>
+                <w:szCs w:val="28"/>
+              </w:rPr>
+            </w:pPr>
+            <w:r>
+              <w:rPr>
+                <w:rFonts w:ascii="Cambria" w:hAnsi="Cambria"/>
+                <w:sz w:val="28"/>
+                <w:szCs w:val="28"/>
+              </w:rPr>
               <w:t>Нет</w:t>
             </w:r>
           </w:p>
@@ -1097,8 +1878,18 @@
           <w:p>
             <w:pPr>
               <w:pStyle w:val="af2"/>
-            </w:pPr>
-            <w:r>
+              <w:rPr>
+                <w:rFonts w:ascii="Cambria" w:hAnsi="Cambria"/>
+                <w:sz w:val="28"/>
+                <w:szCs w:val="28"/>
+              </w:rPr>
+            </w:pPr>
+            <w:r>
+              <w:rPr>
+                <w:rFonts w:ascii="Cambria" w:hAnsi="Cambria"/>
+                <w:sz w:val="28"/>
+                <w:szCs w:val="28"/>
+              </w:rPr>
               <w:t>Переменная</w:t>
             </w:r>
           </w:p>
@@ -1110,8 +1901,18 @@
           <w:p>
             <w:pPr>
               <w:pStyle w:val="af2"/>
-            </w:pPr>
-            <w:r>
+              <w:rPr>
+                <w:rFonts w:ascii="Cambria" w:hAnsi="Cambria"/>
+                <w:sz w:val="28"/>
+                <w:szCs w:val="28"/>
+              </w:rPr>
+            </w:pPr>
+            <w:r>
+              <w:rPr>
+                <w:rFonts w:ascii="Cambria" w:hAnsi="Cambria"/>
+                <w:sz w:val="28"/>
+                <w:szCs w:val="28"/>
+              </w:rPr>
               <w:t>Штатное</w:t>
             </w:r>
           </w:p>
@@ -1125,8 +1926,18 @@
           <w:p>
             <w:pPr>
               <w:pStyle w:val="af2"/>
-            </w:pPr>
-            <w:r>
+              <w:rPr>
+                <w:rFonts w:ascii="Cambria" w:hAnsi="Cambria"/>
+                <w:sz w:val="28"/>
+                <w:szCs w:val="28"/>
+              </w:rPr>
+            </w:pPr>
+            <w:r>
+              <w:rPr>
+                <w:rFonts w:ascii="Cambria" w:hAnsi="Cambria"/>
+                <w:sz w:val="28"/>
+                <w:szCs w:val="28"/>
+              </w:rPr>
               <w:t>Пульт пуск Ду</w:t>
             </w:r>
           </w:p>
@@ -1138,27 +1949,51 @@
           <w:p>
             <w:pPr>
               <w:pStyle w:val="af2"/>
-            </w:pPr>
-            <w:r>
-              <w:rPr>
+              <w:rPr>
+                <w:rFonts w:ascii="Cambria" w:hAnsi="Cambria"/>
+                <w:sz w:val="28"/>
+                <w:szCs w:val="28"/>
+              </w:rPr>
+            </w:pPr>
+            <w:r>
+              <w:rPr>
+                <w:rFonts w:ascii="Cambria" w:hAnsi="Cambria"/>
+                <w:sz w:val="28"/>
+                <w:szCs w:val="28"/>
                 <w:lang w:val="en-US"/>
               </w:rPr>
               <w:t>PUL</w:t>
             </w:r>
             <w:r>
+              <w:rPr>
+                <w:rFonts w:ascii="Cambria" w:hAnsi="Cambria"/>
+                <w:sz w:val="28"/>
+                <w:szCs w:val="28"/>
+              </w:rPr>
               <w:t>_</w:t>
             </w:r>
             <w:r>
               <w:rPr>
+                <w:rFonts w:ascii="Cambria" w:hAnsi="Cambria"/>
+                <w:sz w:val="28"/>
+                <w:szCs w:val="28"/>
                 <w:lang w:val="en-US"/>
               </w:rPr>
               <w:t>DU</w:t>
             </w:r>
             <w:r>
+              <w:rPr>
+                <w:rFonts w:ascii="Cambria" w:hAnsi="Cambria"/>
+                <w:sz w:val="28"/>
+                <w:szCs w:val="28"/>
+              </w:rPr>
               <w:t>_</w:t>
             </w:r>
             <w:r>
               <w:rPr>
+                <w:rFonts w:ascii="Cambria" w:hAnsi="Cambria"/>
+                <w:sz w:val="28"/>
+                <w:szCs w:val="28"/>
                 <w:lang w:val="en-US"/>
               </w:rPr>
               <w:t>P</w:t>
@@ -1172,8 +2007,18 @@
           <w:p>
             <w:pPr>
               <w:pStyle w:val="af2"/>
-            </w:pPr>
-            <w:r>
+              <w:rPr>
+                <w:rFonts w:ascii="Cambria" w:hAnsi="Cambria"/>
+                <w:sz w:val="28"/>
+                <w:szCs w:val="28"/>
+              </w:rPr>
+            </w:pPr>
+            <w:r>
+              <w:rPr>
+                <w:rFonts w:ascii="Cambria" w:hAnsi="Cambria"/>
+                <w:sz w:val="28"/>
+                <w:szCs w:val="28"/>
+              </w:rPr>
               <w:t>Двоичное</w:t>
             </w:r>
           </w:p>
@@ -1185,8 +2030,18 @@
           <w:p>
             <w:pPr>
               <w:pStyle w:val="af2"/>
-            </w:pPr>
-            <w:r>
+              <w:rPr>
+                <w:rFonts w:ascii="Cambria" w:hAnsi="Cambria"/>
+                <w:sz w:val="28"/>
+                <w:szCs w:val="28"/>
+              </w:rPr>
+            </w:pPr>
+            <w:r>
+              <w:rPr>
+                <w:rFonts w:ascii="Cambria" w:hAnsi="Cambria"/>
+                <w:sz w:val="28"/>
+                <w:szCs w:val="28"/>
+              </w:rPr>
               <w:t>Нет</w:t>
             </w:r>
           </w:p>
@@ -1198,8 +2053,18 @@
           <w:p>
             <w:pPr>
               <w:pStyle w:val="af2"/>
-            </w:pPr>
-            <w:r>
+              <w:rPr>
+                <w:rFonts w:ascii="Cambria" w:hAnsi="Cambria"/>
+                <w:sz w:val="28"/>
+                <w:szCs w:val="28"/>
+              </w:rPr>
+            </w:pPr>
+            <w:r>
+              <w:rPr>
+                <w:rFonts w:ascii="Cambria" w:hAnsi="Cambria"/>
+                <w:sz w:val="28"/>
+                <w:szCs w:val="28"/>
+              </w:rPr>
               <w:t>Переменная</w:t>
             </w:r>
           </w:p>
@@ -1211,8 +2076,18 @@
           <w:p>
             <w:pPr>
               <w:pStyle w:val="af2"/>
-            </w:pPr>
-            <w:r>
+              <w:rPr>
+                <w:rFonts w:ascii="Cambria" w:hAnsi="Cambria"/>
+                <w:sz w:val="28"/>
+                <w:szCs w:val="28"/>
+              </w:rPr>
+            </w:pPr>
+            <w:r>
+              <w:rPr>
+                <w:rFonts w:ascii="Cambria" w:hAnsi="Cambria"/>
+                <w:sz w:val="28"/>
+                <w:szCs w:val="28"/>
+              </w:rPr>
               <w:t>Штатное</w:t>
             </w:r>
           </w:p>
@@ -1226,8 +2101,18 @@
           <w:p>
             <w:pPr>
               <w:pStyle w:val="af2"/>
-            </w:pPr>
-            <w:r>
+              <w:rPr>
+                <w:rFonts w:ascii="Cambria" w:hAnsi="Cambria"/>
+                <w:sz w:val="28"/>
+                <w:szCs w:val="28"/>
+              </w:rPr>
+            </w:pPr>
+            <w:r>
+              <w:rPr>
+                <w:rFonts w:ascii="Cambria" w:hAnsi="Cambria"/>
+                <w:sz w:val="28"/>
+                <w:szCs w:val="28"/>
+              </w:rPr>
               <w:t>Пульт стоп Ду</w:t>
             </w:r>
           </w:p>
@@ -1240,20 +2125,34 @@
             <w:pPr>
               <w:pStyle w:val="af2"/>
               <w:rPr>
+                <w:rFonts w:ascii="Cambria" w:hAnsi="Cambria"/>
+                <w:sz w:val="28"/>
+                <w:szCs w:val="28"/>
                 <w:lang w:val="en-US"/>
               </w:rPr>
             </w:pPr>
             <w:r>
               <w:rPr>
+                <w:rFonts w:ascii="Cambria" w:hAnsi="Cambria"/>
+                <w:sz w:val="28"/>
+                <w:szCs w:val="28"/>
                 <w:lang w:val="en-US"/>
               </w:rPr>
               <w:t>PUL</w:t>
             </w:r>
             <w:r>
+              <w:rPr>
+                <w:rFonts w:ascii="Cambria" w:hAnsi="Cambria"/>
+                <w:sz w:val="28"/>
+                <w:szCs w:val="28"/>
+              </w:rPr>
               <w:t>_</w:t>
             </w:r>
             <w:r>
               <w:rPr>
+                <w:rFonts w:ascii="Cambria" w:hAnsi="Cambria"/>
+                <w:sz w:val="28"/>
+                <w:szCs w:val="28"/>
                 <w:lang w:val="en-US"/>
               </w:rPr>
               <w:t>DU_S</w:t>
@@ -1267,8 +2166,18 @@
           <w:p>
             <w:pPr>
               <w:pStyle w:val="af2"/>
-            </w:pPr>
-            <w:r>
+              <w:rPr>
+                <w:rFonts w:ascii="Cambria" w:hAnsi="Cambria"/>
+                <w:sz w:val="28"/>
+                <w:szCs w:val="28"/>
+              </w:rPr>
+            </w:pPr>
+            <w:r>
+              <w:rPr>
+                <w:rFonts w:ascii="Cambria" w:hAnsi="Cambria"/>
+                <w:sz w:val="28"/>
+                <w:szCs w:val="28"/>
+              </w:rPr>
               <w:t>Двоичное</w:t>
             </w:r>
           </w:p>
@@ -1280,8 +2189,18 @@
           <w:p>
             <w:pPr>
               <w:pStyle w:val="af2"/>
-            </w:pPr>
-            <w:r>
+              <w:rPr>
+                <w:rFonts w:ascii="Cambria" w:hAnsi="Cambria"/>
+                <w:sz w:val="28"/>
+                <w:szCs w:val="28"/>
+              </w:rPr>
+            </w:pPr>
+            <w:r>
+              <w:rPr>
+                <w:rFonts w:ascii="Cambria" w:hAnsi="Cambria"/>
+                <w:sz w:val="28"/>
+                <w:szCs w:val="28"/>
+              </w:rPr>
               <w:t>Нет</w:t>
             </w:r>
           </w:p>
@@ -1293,8 +2212,18 @@
           <w:p>
             <w:pPr>
               <w:pStyle w:val="af2"/>
-            </w:pPr>
-            <w:r>
+              <w:rPr>
+                <w:rFonts w:ascii="Cambria" w:hAnsi="Cambria"/>
+                <w:sz w:val="28"/>
+                <w:szCs w:val="28"/>
+              </w:rPr>
+            </w:pPr>
+            <w:r>
+              <w:rPr>
+                <w:rFonts w:ascii="Cambria" w:hAnsi="Cambria"/>
+                <w:sz w:val="28"/>
+                <w:szCs w:val="28"/>
+              </w:rPr>
               <w:t>Переменная</w:t>
             </w:r>
           </w:p>
@@ -1306,8 +2235,18 @@
           <w:p>
             <w:pPr>
               <w:pStyle w:val="af2"/>
-            </w:pPr>
-            <w:r>
+              <w:rPr>
+                <w:rFonts w:ascii="Cambria" w:hAnsi="Cambria"/>
+                <w:sz w:val="28"/>
+                <w:szCs w:val="28"/>
+              </w:rPr>
+            </w:pPr>
+            <w:r>
+              <w:rPr>
+                <w:rFonts w:ascii="Cambria" w:hAnsi="Cambria"/>
+                <w:sz w:val="28"/>
+                <w:szCs w:val="28"/>
+              </w:rPr>
               <w:t>Штатное</w:t>
             </w:r>
           </w:p>
@@ -1321,8 +2260,18 @@
           <w:p>
             <w:pPr>
               <w:pStyle w:val="af2"/>
-            </w:pPr>
-            <w:r>
+              <w:rPr>
+                <w:rFonts w:ascii="Cambria" w:hAnsi="Cambria"/>
+                <w:sz w:val="28"/>
+                <w:szCs w:val="28"/>
+              </w:rPr>
+            </w:pPr>
+            <w:r>
+              <w:rPr>
+                <w:rFonts w:ascii="Cambria" w:hAnsi="Cambria"/>
+                <w:sz w:val="28"/>
+                <w:szCs w:val="28"/>
+              </w:rPr>
               <w:t>Пульт поставить на Ау</w:t>
             </w:r>
           </w:p>
@@ -1335,17 +2284,26 @@
             <w:pPr>
               <w:pStyle w:val="af2"/>
               <w:rPr>
+                <w:rFonts w:ascii="Cambria" w:hAnsi="Cambria"/>
+                <w:sz w:val="28"/>
+                <w:szCs w:val="28"/>
                 <w:lang w:val="en-US"/>
               </w:rPr>
             </w:pPr>
             <w:r>
               <w:rPr>
+                <w:rFonts w:ascii="Cambria" w:hAnsi="Cambria"/>
+                <w:sz w:val="28"/>
+                <w:szCs w:val="28"/>
                 <w:lang w:val="en-US"/>
               </w:rPr>
               <w:t>PUL_</w:t>
             </w:r>
             <w:r>
               <w:rPr>
+                <w:rFonts w:ascii="Cambria" w:hAnsi="Cambria"/>
+                <w:sz w:val="28"/>
+                <w:szCs w:val="28"/>
                 <w:lang w:val="en-US"/>
               </w:rPr>
               <w:t>AU</w:t>
@@ -1359,8 +2317,18 @@
           <w:p>
             <w:pPr>
               <w:pStyle w:val="af2"/>
-            </w:pPr>
-            <w:r>
+              <w:rPr>
+                <w:rFonts w:ascii="Cambria" w:hAnsi="Cambria"/>
+                <w:sz w:val="28"/>
+                <w:szCs w:val="28"/>
+              </w:rPr>
+            </w:pPr>
+            <w:r>
+              <w:rPr>
+                <w:rFonts w:ascii="Cambria" w:hAnsi="Cambria"/>
+                <w:sz w:val="28"/>
+                <w:szCs w:val="28"/>
+              </w:rPr>
               <w:t>Двоичное</w:t>
             </w:r>
           </w:p>
@@ -1372,8 +2340,18 @@
           <w:p>
             <w:pPr>
               <w:pStyle w:val="af2"/>
-            </w:pPr>
-            <w:r>
+              <w:rPr>
+                <w:rFonts w:ascii="Cambria" w:hAnsi="Cambria"/>
+                <w:sz w:val="28"/>
+                <w:szCs w:val="28"/>
+              </w:rPr>
+            </w:pPr>
+            <w:r>
+              <w:rPr>
+                <w:rFonts w:ascii="Cambria" w:hAnsi="Cambria"/>
+                <w:sz w:val="28"/>
+                <w:szCs w:val="28"/>
+              </w:rPr>
               <w:t>Нет</w:t>
             </w:r>
           </w:p>
@@ -1385,8 +2363,18 @@
           <w:p>
             <w:pPr>
               <w:pStyle w:val="af2"/>
-            </w:pPr>
-            <w:r>
+              <w:rPr>
+                <w:rFonts w:ascii="Cambria" w:hAnsi="Cambria"/>
+                <w:sz w:val="28"/>
+                <w:szCs w:val="28"/>
+              </w:rPr>
+            </w:pPr>
+            <w:r>
+              <w:rPr>
+                <w:rFonts w:ascii="Cambria" w:hAnsi="Cambria"/>
+                <w:sz w:val="28"/>
+                <w:szCs w:val="28"/>
+              </w:rPr>
               <w:t>Переменная</w:t>
             </w:r>
           </w:p>
@@ -1398,8 +2386,18 @@
           <w:p>
             <w:pPr>
               <w:pStyle w:val="af2"/>
-            </w:pPr>
-            <w:r>
+              <w:rPr>
+                <w:rFonts w:ascii="Cambria" w:hAnsi="Cambria"/>
+                <w:sz w:val="28"/>
+                <w:szCs w:val="28"/>
+              </w:rPr>
+            </w:pPr>
+            <w:r>
+              <w:rPr>
+                <w:rFonts w:ascii="Cambria" w:hAnsi="Cambria"/>
+                <w:sz w:val="28"/>
+                <w:szCs w:val="28"/>
+              </w:rPr>
               <w:t>Штатное</w:t>
             </w:r>
           </w:p>
@@ -1413,8 +2411,18 @@
           <w:p>
             <w:pPr>
               <w:pStyle w:val="af2"/>
-            </w:pPr>
-            <w:r>
+              <w:rPr>
+                <w:rFonts w:ascii="Cambria" w:hAnsi="Cambria"/>
+                <w:sz w:val="28"/>
+                <w:szCs w:val="28"/>
+              </w:rPr>
+            </w:pPr>
+            <w:r>
+              <w:rPr>
+                <w:rFonts w:ascii="Cambria" w:hAnsi="Cambria"/>
+                <w:sz w:val="28"/>
+                <w:szCs w:val="28"/>
+              </w:rPr>
               <w:t>Пульт засветка «в работе»</w:t>
             </w:r>
           </w:p>
@@ -1427,17 +2435,26 @@
             <w:pPr>
               <w:pStyle w:val="af2"/>
               <w:rPr>
+                <w:rFonts w:ascii="Cambria" w:hAnsi="Cambria"/>
+                <w:sz w:val="28"/>
+                <w:szCs w:val="28"/>
                 <w:lang w:val="en-US"/>
               </w:rPr>
             </w:pPr>
             <w:r>
               <w:rPr>
+                <w:rFonts w:ascii="Cambria" w:hAnsi="Cambria"/>
+                <w:sz w:val="28"/>
+                <w:szCs w:val="28"/>
                 <w:lang w:val="en-US"/>
               </w:rPr>
               <w:t>PUL_</w:t>
             </w:r>
             <w:r>
               <w:rPr>
+                <w:rFonts w:ascii="Cambria" w:hAnsi="Cambria"/>
+                <w:sz w:val="28"/>
+                <w:szCs w:val="28"/>
                 <w:lang w:val="en-US"/>
               </w:rPr>
               <w:t>ZAS_ON</w:t>
@@ -1451,8 +2468,18 @@
           <w:p>
             <w:pPr>
               <w:pStyle w:val="af2"/>
-            </w:pPr>
-            <w:r>
+              <w:rPr>
+                <w:rFonts w:ascii="Cambria" w:hAnsi="Cambria"/>
+                <w:sz w:val="28"/>
+                <w:szCs w:val="28"/>
+              </w:rPr>
+            </w:pPr>
+            <w:r>
+              <w:rPr>
+                <w:rFonts w:ascii="Cambria" w:hAnsi="Cambria"/>
+                <w:sz w:val="28"/>
+                <w:szCs w:val="28"/>
+              </w:rPr>
               <w:t>Двоичное</w:t>
             </w:r>
           </w:p>
@@ -1464,8 +2491,18 @@
           <w:p>
             <w:pPr>
               <w:pStyle w:val="af2"/>
-            </w:pPr>
-            <w:r>
+              <w:rPr>
+                <w:rFonts w:ascii="Cambria" w:hAnsi="Cambria"/>
+                <w:sz w:val="28"/>
+                <w:szCs w:val="28"/>
+              </w:rPr>
+            </w:pPr>
+            <w:r>
+              <w:rPr>
+                <w:rFonts w:ascii="Cambria" w:hAnsi="Cambria"/>
+                <w:sz w:val="28"/>
+                <w:szCs w:val="28"/>
+              </w:rPr>
               <w:t>Нет</w:t>
             </w:r>
           </w:p>
@@ -1477,8 +2514,18 @@
           <w:p>
             <w:pPr>
               <w:pStyle w:val="af2"/>
-            </w:pPr>
-            <w:r>
+              <w:rPr>
+                <w:rFonts w:ascii="Cambria" w:hAnsi="Cambria"/>
+                <w:sz w:val="28"/>
+                <w:szCs w:val="28"/>
+              </w:rPr>
+            </w:pPr>
+            <w:r>
+              <w:rPr>
+                <w:rFonts w:ascii="Cambria" w:hAnsi="Cambria"/>
+                <w:sz w:val="28"/>
+                <w:szCs w:val="28"/>
+              </w:rPr>
               <w:t>Переменная</w:t>
             </w:r>
           </w:p>
@@ -1490,8 +2537,18 @@
           <w:p>
             <w:pPr>
               <w:pStyle w:val="af2"/>
-            </w:pPr>
-            <w:r>
+              <w:rPr>
+                <w:rFonts w:ascii="Cambria" w:hAnsi="Cambria"/>
+                <w:sz w:val="28"/>
+                <w:szCs w:val="28"/>
+              </w:rPr>
+            </w:pPr>
+            <w:r>
+              <w:rPr>
+                <w:rFonts w:ascii="Cambria" w:hAnsi="Cambria"/>
+                <w:sz w:val="28"/>
+                <w:szCs w:val="28"/>
+              </w:rPr>
               <w:t>Штатное</w:t>
             </w:r>
           </w:p>
@@ -1505,11 +2562,26 @@
           <w:p>
             <w:pPr>
               <w:pStyle w:val="af2"/>
-            </w:pPr>
-            <w:r>
+              <w:rPr>
+                <w:rFonts w:ascii="Cambria" w:hAnsi="Cambria"/>
+                <w:sz w:val="28"/>
+                <w:szCs w:val="28"/>
+              </w:rPr>
+            </w:pPr>
+            <w:r>
+              <w:rPr>
+                <w:rFonts w:ascii="Cambria" w:hAnsi="Cambria"/>
+                <w:sz w:val="28"/>
+                <w:szCs w:val="28"/>
+              </w:rPr>
               <w:t xml:space="preserve">Пульт </w:t>
             </w:r>
             <w:r>
+              <w:rPr>
+                <w:rFonts w:ascii="Cambria" w:hAnsi="Cambria"/>
+                <w:sz w:val="28"/>
+                <w:szCs w:val="28"/>
+              </w:rPr>
               <w:t>засветка Ау</w:t>
             </w:r>
           </w:p>
@@ -1522,17 +2594,26 @@
             <w:pPr>
               <w:pStyle w:val="af2"/>
               <w:rPr>
+                <w:rFonts w:ascii="Cambria" w:hAnsi="Cambria"/>
+                <w:sz w:val="28"/>
+                <w:szCs w:val="28"/>
                 <w:lang w:val="en-US"/>
               </w:rPr>
             </w:pPr>
             <w:r>
               <w:rPr>
+                <w:rFonts w:ascii="Cambria" w:hAnsi="Cambria"/>
+                <w:sz w:val="28"/>
+                <w:szCs w:val="28"/>
                 <w:lang w:val="en-US"/>
               </w:rPr>
               <w:t>PUL_</w:t>
             </w:r>
             <w:r>
               <w:rPr>
+                <w:rFonts w:ascii="Cambria" w:hAnsi="Cambria"/>
+                <w:sz w:val="28"/>
+                <w:szCs w:val="28"/>
                 <w:lang w:val="en-US"/>
               </w:rPr>
               <w:t>ZAS_AU</w:t>
@@ -1546,8 +2627,18 @@
           <w:p>
             <w:pPr>
               <w:pStyle w:val="af2"/>
-            </w:pPr>
-            <w:r>
+              <w:rPr>
+                <w:rFonts w:ascii="Cambria" w:hAnsi="Cambria"/>
+                <w:sz w:val="28"/>
+                <w:szCs w:val="28"/>
+              </w:rPr>
+            </w:pPr>
+            <w:r>
+              <w:rPr>
+                <w:rFonts w:ascii="Cambria" w:hAnsi="Cambria"/>
+                <w:sz w:val="28"/>
+                <w:szCs w:val="28"/>
+              </w:rPr>
               <w:t>Двоичное</w:t>
             </w:r>
           </w:p>
@@ -1559,8 +2650,18 @@
           <w:p>
             <w:pPr>
               <w:pStyle w:val="af2"/>
-            </w:pPr>
-            <w:r>
+              <w:rPr>
+                <w:rFonts w:ascii="Cambria" w:hAnsi="Cambria"/>
+                <w:sz w:val="28"/>
+                <w:szCs w:val="28"/>
+              </w:rPr>
+            </w:pPr>
+            <w:r>
+              <w:rPr>
+                <w:rFonts w:ascii="Cambria" w:hAnsi="Cambria"/>
+                <w:sz w:val="28"/>
+                <w:szCs w:val="28"/>
+              </w:rPr>
               <w:t>Нет</w:t>
             </w:r>
           </w:p>
@@ -1572,8 +2673,18 @@
           <w:p>
             <w:pPr>
               <w:pStyle w:val="af2"/>
-            </w:pPr>
-            <w:r>
+              <w:rPr>
+                <w:rFonts w:ascii="Cambria" w:hAnsi="Cambria"/>
+                <w:sz w:val="28"/>
+                <w:szCs w:val="28"/>
+              </w:rPr>
+            </w:pPr>
+            <w:r>
+              <w:rPr>
+                <w:rFonts w:ascii="Cambria" w:hAnsi="Cambria"/>
+                <w:sz w:val="28"/>
+                <w:szCs w:val="28"/>
+              </w:rPr>
               <w:t>Переменная</w:t>
             </w:r>
           </w:p>
@@ -1585,8 +2696,18 @@
           <w:p>
             <w:pPr>
               <w:pStyle w:val="af2"/>
-            </w:pPr>
-            <w:r>
+              <w:rPr>
+                <w:rFonts w:ascii="Cambria" w:hAnsi="Cambria"/>
+                <w:sz w:val="28"/>
+                <w:szCs w:val="28"/>
+              </w:rPr>
+            </w:pPr>
+            <w:r>
+              <w:rPr>
+                <w:rFonts w:ascii="Cambria" w:hAnsi="Cambria"/>
+                <w:sz w:val="28"/>
+                <w:szCs w:val="28"/>
+              </w:rPr>
               <w:t>Штатное</w:t>
             </w:r>
           </w:p>
@@ -1600,9 +2721,18 @@
           <w:p>
             <w:pPr>
               <w:pStyle w:val="af2"/>
-            </w:pPr>
-            <w:r>
-              <w:lastRenderedPageBreak/>
+              <w:rPr>
+                <w:rFonts w:ascii="Cambria" w:hAnsi="Cambria"/>
+                <w:sz w:val="28"/>
+                <w:szCs w:val="28"/>
+              </w:rPr>
+            </w:pPr>
+            <w:r>
+              <w:rPr>
+                <w:rFonts w:ascii="Cambria" w:hAnsi="Cambria"/>
+                <w:sz w:val="28"/>
+                <w:szCs w:val="28"/>
+              </w:rPr>
               <w:t>Код ошибки</w:t>
             </w:r>
           </w:p>
@@ -1615,11 +2745,17 @@
             <w:pPr>
               <w:pStyle w:val="af2"/>
               <w:rPr>
+                <w:rFonts w:ascii="Cambria" w:hAnsi="Cambria"/>
+                <w:sz w:val="28"/>
+                <w:szCs w:val="28"/>
                 <w:lang w:val="en-US"/>
               </w:rPr>
             </w:pPr>
             <w:r>
               <w:rPr>
+                <w:rFonts w:ascii="Cambria" w:hAnsi="Cambria"/>
+                <w:sz w:val="28"/>
+                <w:szCs w:val="28"/>
                 <w:lang w:val="en-US"/>
               </w:rPr>
               <w:t>Err</w:t>
@@ -1633,12 +2769,20 @@
           <w:p>
             <w:pPr>
               <w:pStyle w:val="af2"/>
-            </w:pPr>
-            <w:r>
+              <w:rPr>
+                <w:rFonts w:ascii="Cambria" w:hAnsi="Cambria"/>
+                <w:sz w:val="28"/>
+                <w:szCs w:val="28"/>
+              </w:rPr>
+            </w:pPr>
+            <w:r>
+              <w:rPr>
+                <w:rFonts w:ascii="Cambria" w:hAnsi="Cambria"/>
+                <w:sz w:val="28"/>
+                <w:szCs w:val="28"/>
+              </w:rPr>
               <w:t>Целое</w:t>
             </w:r>
-            <w:bookmarkStart w:id="1" w:name="_GoBack"/>
-            <w:bookmarkEnd w:id="1"/>
           </w:p>
         </w:tc>
         <w:tc>
@@ -1648,8 +2792,18 @@
           <w:p>
             <w:pPr>
               <w:pStyle w:val="af2"/>
-            </w:pPr>
-            <w:r>
+              <w:rPr>
+                <w:rFonts w:ascii="Cambria" w:hAnsi="Cambria"/>
+                <w:sz w:val="28"/>
+                <w:szCs w:val="28"/>
+              </w:rPr>
+            </w:pPr>
+            <w:r>
+              <w:rPr>
+                <w:rFonts w:ascii="Cambria" w:hAnsi="Cambria"/>
+                <w:sz w:val="28"/>
+                <w:szCs w:val="28"/>
+              </w:rPr>
               <w:t>0</w:t>
             </w:r>
           </w:p>
@@ -1661,8 +2815,18 @@
           <w:p>
             <w:pPr>
               <w:pStyle w:val="af2"/>
-            </w:pPr>
-            <w:r>
+              <w:rPr>
+                <w:rFonts w:ascii="Cambria" w:hAnsi="Cambria"/>
+                <w:sz w:val="28"/>
+                <w:szCs w:val="28"/>
+              </w:rPr>
+            </w:pPr>
+            <w:r>
+              <w:rPr>
+                <w:rFonts w:ascii="Cambria" w:hAnsi="Cambria"/>
+                <w:sz w:val="28"/>
+                <w:szCs w:val="28"/>
+              </w:rPr>
               <w:t>Переменная</w:t>
             </w:r>
           </w:p>
@@ -1674,8 +2838,18 @@
           <w:p>
             <w:pPr>
               <w:pStyle w:val="af2"/>
-            </w:pPr>
-            <w:r>
+              <w:rPr>
+                <w:rFonts w:ascii="Cambria" w:hAnsi="Cambria"/>
+                <w:sz w:val="28"/>
+                <w:szCs w:val="28"/>
+              </w:rPr>
+            </w:pPr>
+            <w:r>
+              <w:rPr>
+                <w:rFonts w:ascii="Cambria" w:hAnsi="Cambria"/>
+                <w:sz w:val="28"/>
+                <w:szCs w:val="28"/>
+              </w:rPr>
               <w:t>Штатное</w:t>
             </w:r>
           </w:p>
@@ -1689,11 +2863,26 @@
           <w:p>
             <w:pPr>
               <w:pStyle w:val="af2"/>
-            </w:pPr>
-            <w:r>
+              <w:rPr>
+                <w:rFonts w:ascii="Cambria" w:hAnsi="Cambria"/>
+                <w:sz w:val="28"/>
+                <w:szCs w:val="28"/>
+              </w:rPr>
+            </w:pPr>
+            <w:r>
+              <w:rPr>
+                <w:rFonts w:ascii="Cambria" w:hAnsi="Cambria"/>
+                <w:sz w:val="28"/>
+                <w:szCs w:val="28"/>
+              </w:rPr>
               <w:t xml:space="preserve">Время выдержки формирования сигнала </w:t>
             </w:r>
             <w:r>
+              <w:rPr>
+                <w:rFonts w:ascii="Cambria" w:hAnsi="Cambria"/>
+                <w:sz w:val="28"/>
+                <w:szCs w:val="28"/>
+              </w:rPr>
               <w:t>ошибка</w:t>
             </w:r>
           </w:p>
@@ -1705,8 +2894,18 @@
           <w:p>
             <w:pPr>
               <w:pStyle w:val="af2"/>
-            </w:pPr>
-            <w:r>
+              <w:rPr>
+                <w:rFonts w:ascii="Cambria" w:hAnsi="Cambria"/>
+                <w:sz w:val="28"/>
+                <w:szCs w:val="28"/>
+              </w:rPr>
+            </w:pPr>
+            <w:r>
+              <w:rPr>
+                <w:rFonts w:ascii="Cambria" w:hAnsi="Cambria"/>
+                <w:sz w:val="28"/>
+                <w:szCs w:val="28"/>
+              </w:rPr>
               <w:t>Terr</w:t>
             </w:r>
           </w:p>
@@ -1718,8 +2917,18 @@
           <w:p>
             <w:pPr>
               <w:pStyle w:val="af2"/>
-            </w:pPr>
-            <w:r>
+              <w:rPr>
+                <w:rFonts w:ascii="Cambria" w:hAnsi="Cambria"/>
+                <w:sz w:val="28"/>
+                <w:szCs w:val="28"/>
+              </w:rPr>
+            </w:pPr>
+            <w:r>
+              <w:rPr>
+                <w:rFonts w:ascii="Cambria" w:hAnsi="Cambria"/>
+                <w:sz w:val="28"/>
+                <w:szCs w:val="28"/>
+              </w:rPr>
               <w:t>Вещественное</w:t>
             </w:r>
           </w:p>
@@ -1731,8 +2940,18 @@
           <w:p>
             <w:pPr>
               <w:pStyle w:val="af2"/>
-            </w:pPr>
-            <w:r>
+              <w:rPr>
+                <w:rFonts w:ascii="Cambria" w:hAnsi="Cambria"/>
+                <w:sz w:val="28"/>
+                <w:szCs w:val="28"/>
+              </w:rPr>
+            </w:pPr>
+            <w:r>
+              <w:rPr>
+                <w:rFonts w:ascii="Cambria" w:hAnsi="Cambria"/>
+                <w:sz w:val="28"/>
+                <w:szCs w:val="28"/>
+              </w:rPr>
               <w:t>10</w:t>
             </w:r>
           </w:p>
@@ -1744,8 +2963,18 @@
           <w:p>
             <w:pPr>
               <w:pStyle w:val="af2"/>
-            </w:pPr>
-            <w:r>
+              <w:rPr>
+                <w:rFonts w:ascii="Cambria" w:hAnsi="Cambria"/>
+                <w:sz w:val="28"/>
+                <w:szCs w:val="28"/>
+              </w:rPr>
+            </w:pPr>
+            <w:r>
+              <w:rPr>
+                <w:rFonts w:ascii="Cambria" w:hAnsi="Cambria"/>
+                <w:sz w:val="28"/>
+                <w:szCs w:val="28"/>
+              </w:rPr>
               <w:t>Константа</w:t>
             </w:r>
           </w:p>
@@ -1757,8 +2986,18 @@
           <w:p>
             <w:pPr>
               <w:pStyle w:val="af2"/>
-            </w:pPr>
-            <w:r>
+              <w:rPr>
+                <w:rFonts w:ascii="Cambria" w:hAnsi="Cambria"/>
+                <w:sz w:val="28"/>
+                <w:szCs w:val="28"/>
+              </w:rPr>
+            </w:pPr>
+            <w:r>
+              <w:rPr>
+                <w:rFonts w:ascii="Cambria" w:hAnsi="Cambria"/>
+                <w:sz w:val="28"/>
+                <w:szCs w:val="28"/>
+              </w:rPr>
               <w:t>Штатное</w:t>
             </w:r>
           </w:p>
@@ -1772,8 +3011,18 @@
           <w:p>
             <w:pPr>
               <w:pStyle w:val="af2"/>
-            </w:pPr>
-            <w:r>
+              <w:rPr>
+                <w:rFonts w:ascii="Cambria" w:hAnsi="Cambria"/>
+                <w:sz w:val="28"/>
+                <w:szCs w:val="28"/>
+              </w:rPr>
+            </w:pPr>
+            <w:r>
+              <w:rPr>
+                <w:rFonts w:ascii="Cambria" w:hAnsi="Cambria"/>
+                <w:sz w:val="28"/>
+                <w:szCs w:val="28"/>
+              </w:rPr>
               <w:t>Включен выключатель (модель)</w:t>
             </w:r>
           </w:p>
@@ -1786,11 +3035,17 @@
             <w:pPr>
               <w:pStyle w:val="af2"/>
               <w:rPr>
+                <w:rFonts w:ascii="Cambria" w:hAnsi="Cambria"/>
+                <w:sz w:val="28"/>
+                <w:szCs w:val="28"/>
                 <w:lang w:val="en-US"/>
               </w:rPr>
             </w:pPr>
             <w:r>
               <w:rPr>
+                <w:rFonts w:ascii="Cambria" w:hAnsi="Cambria"/>
+                <w:sz w:val="28"/>
+                <w:szCs w:val="28"/>
                 <w:lang w:val="en-US"/>
               </w:rPr>
               <w:t>VKL</w:t>
@@ -1804,8 +3059,18 @@
           <w:p>
             <w:pPr>
               <w:pStyle w:val="af2"/>
-            </w:pPr>
-            <w:r>
+              <w:rPr>
+                <w:rFonts w:ascii="Cambria" w:hAnsi="Cambria"/>
+                <w:sz w:val="28"/>
+                <w:szCs w:val="28"/>
+              </w:rPr>
+            </w:pPr>
+            <w:r>
+              <w:rPr>
+                <w:rFonts w:ascii="Cambria" w:hAnsi="Cambria"/>
+                <w:sz w:val="28"/>
+                <w:szCs w:val="28"/>
+              </w:rPr>
               <w:t>Двоичное</w:t>
             </w:r>
           </w:p>
@@ -1817,8 +3082,18 @@
           <w:p>
             <w:pPr>
               <w:pStyle w:val="af2"/>
-            </w:pPr>
-            <w:r>
+              <w:rPr>
+                <w:rFonts w:ascii="Cambria" w:hAnsi="Cambria"/>
+                <w:sz w:val="28"/>
+                <w:szCs w:val="28"/>
+              </w:rPr>
+            </w:pPr>
+            <w:r>
+              <w:rPr>
+                <w:rFonts w:ascii="Cambria" w:hAnsi="Cambria"/>
+                <w:sz w:val="28"/>
+                <w:szCs w:val="28"/>
+              </w:rPr>
               <w:t>Нет</w:t>
             </w:r>
           </w:p>
@@ -1830,8 +3105,18 @@
           <w:p>
             <w:pPr>
               <w:pStyle w:val="af2"/>
-            </w:pPr>
-            <w:r>
+              <w:rPr>
+                <w:rFonts w:ascii="Cambria" w:hAnsi="Cambria"/>
+                <w:sz w:val="28"/>
+                <w:szCs w:val="28"/>
+              </w:rPr>
+            </w:pPr>
+            <w:r>
+              <w:rPr>
+                <w:rFonts w:ascii="Cambria" w:hAnsi="Cambria"/>
+                <w:sz w:val="28"/>
+                <w:szCs w:val="28"/>
+              </w:rPr>
               <w:t>Переменная</w:t>
             </w:r>
           </w:p>
@@ -1843,8 +3128,18 @@
           <w:p>
             <w:pPr>
               <w:pStyle w:val="af2"/>
-            </w:pPr>
-            <w:r>
+              <w:rPr>
+                <w:rFonts w:ascii="Cambria" w:hAnsi="Cambria"/>
+                <w:sz w:val="28"/>
+                <w:szCs w:val="28"/>
+              </w:rPr>
+            </w:pPr>
+            <w:r>
+              <w:rPr>
+                <w:rFonts w:ascii="Cambria" w:hAnsi="Cambria"/>
+                <w:sz w:val="28"/>
+                <w:szCs w:val="28"/>
+              </w:rPr>
               <w:t>Модель</w:t>
             </w:r>
           </w:p>
@@ -1858,8 +3153,18 @@
           <w:p>
             <w:pPr>
               <w:pStyle w:val="af2"/>
-            </w:pPr>
-            <w:r>
+              <w:rPr>
+                <w:rFonts w:ascii="Cambria" w:hAnsi="Cambria"/>
+                <w:sz w:val="28"/>
+                <w:szCs w:val="28"/>
+              </w:rPr>
+            </w:pPr>
+            <w:r>
+              <w:rPr>
+                <w:rFonts w:ascii="Cambria" w:hAnsi="Cambria"/>
+                <w:sz w:val="28"/>
+                <w:szCs w:val="28"/>
+              </w:rPr>
               <w:t>Отключен выключатель (модель)</w:t>
             </w:r>
           </w:p>
@@ -1872,11 +3177,17 @@
             <w:pPr>
               <w:pStyle w:val="af2"/>
               <w:rPr>
+                <w:rFonts w:ascii="Cambria" w:hAnsi="Cambria"/>
+                <w:sz w:val="28"/>
+                <w:szCs w:val="28"/>
                 <w:lang w:val="en-US"/>
               </w:rPr>
             </w:pPr>
             <w:r>
               <w:rPr>
+                <w:rFonts w:ascii="Cambria" w:hAnsi="Cambria"/>
+                <w:sz w:val="28"/>
+                <w:szCs w:val="28"/>
                 <w:lang w:val="en-US"/>
               </w:rPr>
               <w:t>OTK</w:t>
@@ -1890,8 +3201,18 @@
           <w:p>
             <w:pPr>
               <w:pStyle w:val="af2"/>
-            </w:pPr>
-            <w:r>
+              <w:rPr>
+                <w:rFonts w:ascii="Cambria" w:hAnsi="Cambria"/>
+                <w:sz w:val="28"/>
+                <w:szCs w:val="28"/>
+              </w:rPr>
+            </w:pPr>
+            <w:r>
+              <w:rPr>
+                <w:rFonts w:ascii="Cambria" w:hAnsi="Cambria"/>
+                <w:sz w:val="28"/>
+                <w:szCs w:val="28"/>
+              </w:rPr>
               <w:t>Двоичное</w:t>
             </w:r>
           </w:p>
@@ -1903,11 +3224,26 @@
           <w:p>
             <w:pPr>
               <w:pStyle w:val="af2"/>
-            </w:pPr>
-            <w:r>
+              <w:rPr>
+                <w:rFonts w:ascii="Cambria" w:hAnsi="Cambria"/>
+                <w:sz w:val="28"/>
+                <w:szCs w:val="28"/>
+              </w:rPr>
+            </w:pPr>
+            <w:r>
+              <w:rPr>
+                <w:rFonts w:ascii="Cambria" w:hAnsi="Cambria"/>
+                <w:sz w:val="28"/>
+                <w:szCs w:val="28"/>
+              </w:rPr>
               <w:t>Не</w:t>
             </w:r>
             <w:r>
+              <w:rPr>
+                <w:rFonts w:ascii="Cambria" w:hAnsi="Cambria"/>
+                <w:sz w:val="28"/>
+                <w:szCs w:val="28"/>
+              </w:rPr>
               <w:t>т</w:t>
             </w:r>
           </w:p>
@@ -1919,8 +3255,18 @@
           <w:p>
             <w:pPr>
               <w:pStyle w:val="af2"/>
-            </w:pPr>
-            <w:r>
+              <w:rPr>
+                <w:rFonts w:ascii="Cambria" w:hAnsi="Cambria"/>
+                <w:sz w:val="28"/>
+                <w:szCs w:val="28"/>
+              </w:rPr>
+            </w:pPr>
+            <w:r>
+              <w:rPr>
+                <w:rFonts w:ascii="Cambria" w:hAnsi="Cambria"/>
+                <w:sz w:val="28"/>
+                <w:szCs w:val="28"/>
+              </w:rPr>
               <w:t>Переменная</w:t>
             </w:r>
           </w:p>
@@ -1932,8 +3278,18 @@
           <w:p>
             <w:pPr>
               <w:pStyle w:val="af2"/>
-            </w:pPr>
-            <w:r>
+              <w:rPr>
+                <w:rFonts w:ascii="Cambria" w:hAnsi="Cambria"/>
+                <w:sz w:val="28"/>
+                <w:szCs w:val="28"/>
+              </w:rPr>
+            </w:pPr>
+            <w:r>
+              <w:rPr>
+                <w:rFonts w:ascii="Cambria" w:hAnsi="Cambria"/>
+                <w:sz w:val="28"/>
+                <w:szCs w:val="28"/>
+              </w:rPr>
               <w:t>Модель</w:t>
             </w:r>
           </w:p>
@@ -1947,8 +3303,18 @@
           <w:p>
             <w:pPr>
               <w:pStyle w:val="af2"/>
-            </w:pPr>
-            <w:r>
+              <w:rPr>
+                <w:rFonts w:ascii="Cambria" w:hAnsi="Cambria"/>
+                <w:sz w:val="28"/>
+                <w:szCs w:val="28"/>
+              </w:rPr>
+            </w:pPr>
+            <w:r>
+              <w:rPr>
+                <w:rFonts w:ascii="Cambria" w:hAnsi="Cambria"/>
+                <w:sz w:val="28"/>
+                <w:szCs w:val="28"/>
+              </w:rPr>
               <w:t>МУ пуск (модель)</w:t>
             </w:r>
           </w:p>
@@ -1961,14 +3327,25 @@
             <w:pPr>
               <w:pStyle w:val="af2"/>
               <w:rPr>
+                <w:rFonts w:ascii="Cambria" w:hAnsi="Cambria"/>
+                <w:sz w:val="28"/>
+                <w:szCs w:val="28"/>
                 <w:lang w:val="en-US"/>
               </w:rPr>
             </w:pPr>
             <w:r>
+              <w:rPr>
+                <w:rFonts w:ascii="Cambria" w:hAnsi="Cambria"/>
+                <w:sz w:val="28"/>
+                <w:szCs w:val="28"/>
+              </w:rPr>
               <w:t>MP_</w:t>
             </w:r>
             <w:r>
               <w:rPr>
+                <w:rFonts w:ascii="Cambria" w:hAnsi="Cambria"/>
+                <w:sz w:val="28"/>
+                <w:szCs w:val="28"/>
                 <w:lang w:val="en-US"/>
               </w:rPr>
               <w:t>P</w:t>
@@ -1982,8 +3359,18 @@
           <w:p>
             <w:pPr>
               <w:pStyle w:val="af2"/>
-            </w:pPr>
-            <w:r>
+              <w:rPr>
+                <w:rFonts w:ascii="Cambria" w:hAnsi="Cambria"/>
+                <w:sz w:val="28"/>
+                <w:szCs w:val="28"/>
+              </w:rPr>
+            </w:pPr>
+            <w:r>
+              <w:rPr>
+                <w:rFonts w:ascii="Cambria" w:hAnsi="Cambria"/>
+                <w:sz w:val="28"/>
+                <w:szCs w:val="28"/>
+              </w:rPr>
               <w:t>Двоичное</w:t>
             </w:r>
           </w:p>
@@ -1996,10 +3383,18 @@
             <w:pPr>
               <w:pStyle w:val="af2"/>
               <w:rPr>
+                <w:rFonts w:ascii="Cambria" w:hAnsi="Cambria"/>
+                <w:sz w:val="28"/>
+                <w:szCs w:val="28"/>
                 <w:lang w:val="en-US"/>
               </w:rPr>
             </w:pPr>
             <w:r>
+              <w:rPr>
+                <w:rFonts w:ascii="Cambria" w:hAnsi="Cambria"/>
+                <w:sz w:val="28"/>
+                <w:szCs w:val="28"/>
+              </w:rPr>
               <w:t>Нет</w:t>
             </w:r>
           </w:p>
@@ -2011,8 +3406,18 @@
           <w:p>
             <w:pPr>
               <w:pStyle w:val="af2"/>
-            </w:pPr>
-            <w:r>
+              <w:rPr>
+                <w:rFonts w:ascii="Cambria" w:hAnsi="Cambria"/>
+                <w:sz w:val="28"/>
+                <w:szCs w:val="28"/>
+              </w:rPr>
+            </w:pPr>
+            <w:r>
+              <w:rPr>
+                <w:rFonts w:ascii="Cambria" w:hAnsi="Cambria"/>
+                <w:sz w:val="28"/>
+                <w:szCs w:val="28"/>
+              </w:rPr>
               <w:t>Переменная</w:t>
             </w:r>
           </w:p>
@@ -2024,8 +3429,18 @@
           <w:p>
             <w:pPr>
               <w:pStyle w:val="af2"/>
-            </w:pPr>
-            <w:r>
+              <w:rPr>
+                <w:rFonts w:ascii="Cambria" w:hAnsi="Cambria"/>
+                <w:sz w:val="28"/>
+                <w:szCs w:val="28"/>
+              </w:rPr>
+            </w:pPr>
+            <w:r>
+              <w:rPr>
+                <w:rFonts w:ascii="Cambria" w:hAnsi="Cambria"/>
+                <w:sz w:val="28"/>
+                <w:szCs w:val="28"/>
+              </w:rPr>
               <w:t>Модель</w:t>
             </w:r>
           </w:p>
@@ -2039,8 +3454,18 @@
           <w:p>
             <w:pPr>
               <w:pStyle w:val="af2"/>
-            </w:pPr>
-            <w:r>
+              <w:rPr>
+                <w:rFonts w:ascii="Cambria" w:hAnsi="Cambria"/>
+                <w:sz w:val="28"/>
+                <w:szCs w:val="28"/>
+              </w:rPr>
+            </w:pPr>
+            <w:r>
+              <w:rPr>
+                <w:rFonts w:ascii="Cambria" w:hAnsi="Cambria"/>
+                <w:sz w:val="28"/>
+                <w:szCs w:val="28"/>
+              </w:rPr>
               <w:t>МУ стоп (модель)</w:t>
             </w:r>
           </w:p>
@@ -2053,11 +3478,17 @@
             <w:pPr>
               <w:pStyle w:val="af2"/>
               <w:rPr>
+                <w:rFonts w:ascii="Cambria" w:hAnsi="Cambria"/>
+                <w:sz w:val="28"/>
+                <w:szCs w:val="28"/>
                 <w:lang w:val="en-US"/>
               </w:rPr>
             </w:pPr>
             <w:r>
               <w:rPr>
+                <w:rFonts w:ascii="Cambria" w:hAnsi="Cambria"/>
+                <w:sz w:val="28"/>
+                <w:szCs w:val="28"/>
                 <w:lang w:val="en-US"/>
               </w:rPr>
               <w:t>MP_S</w:t>
@@ -2071,8 +3502,18 @@
           <w:p>
             <w:pPr>
               <w:pStyle w:val="af2"/>
-            </w:pPr>
-            <w:r>
+              <w:rPr>
+                <w:rFonts w:ascii="Cambria" w:hAnsi="Cambria"/>
+                <w:sz w:val="28"/>
+                <w:szCs w:val="28"/>
+              </w:rPr>
+            </w:pPr>
+            <w:r>
+              <w:rPr>
+                <w:rFonts w:ascii="Cambria" w:hAnsi="Cambria"/>
+                <w:sz w:val="28"/>
+                <w:szCs w:val="28"/>
+              </w:rPr>
               <w:t>Двоичное</w:t>
             </w:r>
           </w:p>
@@ -2084,8 +3525,18 @@
           <w:p>
             <w:pPr>
               <w:pStyle w:val="af2"/>
-            </w:pPr>
-            <w:r>
+              <w:rPr>
+                <w:rFonts w:ascii="Cambria" w:hAnsi="Cambria"/>
+                <w:sz w:val="28"/>
+                <w:szCs w:val="28"/>
+              </w:rPr>
+            </w:pPr>
+            <w:r>
+              <w:rPr>
+                <w:rFonts w:ascii="Cambria" w:hAnsi="Cambria"/>
+                <w:sz w:val="28"/>
+                <w:szCs w:val="28"/>
+              </w:rPr>
               <w:t>Нет</w:t>
             </w:r>
           </w:p>
@@ -2097,8 +3548,18 @@
           <w:p>
             <w:pPr>
               <w:pStyle w:val="af2"/>
-            </w:pPr>
-            <w:r>
+              <w:rPr>
+                <w:rFonts w:ascii="Cambria" w:hAnsi="Cambria"/>
+                <w:sz w:val="28"/>
+                <w:szCs w:val="28"/>
+              </w:rPr>
+            </w:pPr>
+            <w:r>
+              <w:rPr>
+                <w:rFonts w:ascii="Cambria" w:hAnsi="Cambria"/>
+                <w:sz w:val="28"/>
+                <w:szCs w:val="28"/>
+              </w:rPr>
               <w:t>Переменная</w:t>
             </w:r>
           </w:p>
@@ -2110,8 +3571,18 @@
           <w:p>
             <w:pPr>
               <w:pStyle w:val="af2"/>
-            </w:pPr>
-            <w:r>
+              <w:rPr>
+                <w:rFonts w:ascii="Cambria" w:hAnsi="Cambria"/>
+                <w:sz w:val="28"/>
+                <w:szCs w:val="28"/>
+              </w:rPr>
+            </w:pPr>
+            <w:r>
+              <w:rPr>
+                <w:rFonts w:ascii="Cambria" w:hAnsi="Cambria"/>
+                <w:sz w:val="28"/>
+                <w:szCs w:val="28"/>
+              </w:rPr>
               <w:t>Модель</w:t>
             </w:r>
           </w:p>
@@ -2125,8 +3596,18 @@
           <w:p>
             <w:pPr>
               <w:pStyle w:val="af2"/>
-            </w:pPr>
-            <w:r>
+              <w:rPr>
+                <w:rFonts w:ascii="Cambria" w:hAnsi="Cambria"/>
+                <w:sz w:val="28"/>
+                <w:szCs w:val="28"/>
+              </w:rPr>
+            </w:pPr>
+            <w:r>
+              <w:rPr>
+                <w:rFonts w:ascii="Cambria" w:hAnsi="Cambria"/>
+                <w:sz w:val="28"/>
+                <w:szCs w:val="28"/>
+              </w:rPr>
               <w:t>Обороты насоса (модель)</w:t>
             </w:r>
           </w:p>
@@ -2139,11 +3620,17 @@
             <w:pPr>
               <w:pStyle w:val="af2"/>
               <w:rPr>
+                <w:rFonts w:ascii="Cambria" w:hAnsi="Cambria"/>
+                <w:sz w:val="28"/>
+                <w:szCs w:val="28"/>
                 <w:lang w:val="en-US"/>
               </w:rPr>
             </w:pPr>
             <w:r>
               <w:rPr>
+                <w:rFonts w:ascii="Cambria" w:hAnsi="Cambria"/>
+                <w:sz w:val="28"/>
+                <w:szCs w:val="28"/>
                 <w:lang w:val="en-US"/>
               </w:rPr>
               <w:t>w</w:t>
@@ -2157,8 +3644,18 @@
           <w:p>
             <w:pPr>
               <w:pStyle w:val="af2"/>
-            </w:pPr>
-            <w:r>
+              <w:rPr>
+                <w:rFonts w:ascii="Cambria" w:hAnsi="Cambria"/>
+                <w:sz w:val="28"/>
+                <w:szCs w:val="28"/>
+              </w:rPr>
+            </w:pPr>
+            <w:r>
+              <w:rPr>
+                <w:rFonts w:ascii="Cambria" w:hAnsi="Cambria"/>
+                <w:sz w:val="28"/>
+                <w:szCs w:val="28"/>
+              </w:rPr>
               <w:t>Вещественное</w:t>
             </w:r>
           </w:p>
@@ -2170,8 +3667,18 @@
           <w:p>
             <w:pPr>
               <w:pStyle w:val="af2"/>
-            </w:pPr>
-            <w:r>
+              <w:rPr>
+                <w:rFonts w:ascii="Cambria" w:hAnsi="Cambria"/>
+                <w:sz w:val="28"/>
+                <w:szCs w:val="28"/>
+              </w:rPr>
+            </w:pPr>
+            <w:r>
+              <w:rPr>
+                <w:rFonts w:ascii="Cambria" w:hAnsi="Cambria"/>
+                <w:sz w:val="28"/>
+                <w:szCs w:val="28"/>
+              </w:rPr>
               <w:t>0</w:t>
             </w:r>
           </w:p>
@@ -2183,8 +3690,18 @@
           <w:p>
             <w:pPr>
               <w:pStyle w:val="af2"/>
-            </w:pPr>
-            <w:r>
+              <w:rPr>
+                <w:rFonts w:ascii="Cambria" w:hAnsi="Cambria"/>
+                <w:sz w:val="28"/>
+                <w:szCs w:val="28"/>
+              </w:rPr>
+            </w:pPr>
+            <w:r>
+              <w:rPr>
+                <w:rFonts w:ascii="Cambria" w:hAnsi="Cambria"/>
+                <w:sz w:val="28"/>
+                <w:szCs w:val="28"/>
+              </w:rPr>
               <w:t>Переменная</w:t>
             </w:r>
           </w:p>
@@ -2196,8 +3713,18 @@
           <w:p>
             <w:pPr>
               <w:pStyle w:val="af2"/>
-            </w:pPr>
-            <w:r>
+              <w:rPr>
+                <w:rFonts w:ascii="Cambria" w:hAnsi="Cambria"/>
+                <w:sz w:val="28"/>
+                <w:szCs w:val="28"/>
+              </w:rPr>
+            </w:pPr>
+            <w:r>
+              <w:rPr>
+                <w:rFonts w:ascii="Cambria" w:hAnsi="Cambria"/>
+                <w:sz w:val="28"/>
+                <w:szCs w:val="28"/>
+              </w:rPr>
               <w:t>Модель</w:t>
             </w:r>
           </w:p>
@@ -2211,8 +3738,18 @@
           <w:p>
             <w:pPr>
               <w:pStyle w:val="af2"/>
-            </w:pPr>
-            <w:r>
+              <w:rPr>
+                <w:rFonts w:ascii="Cambria" w:hAnsi="Cambria"/>
+                <w:sz w:val="28"/>
+                <w:szCs w:val="28"/>
+              </w:rPr>
+            </w:pPr>
+            <w:r>
+              <w:rPr>
+                <w:rFonts w:ascii="Cambria" w:hAnsi="Cambria"/>
+                <w:sz w:val="28"/>
+                <w:szCs w:val="28"/>
+              </w:rPr>
               <w:t>Время разворота, с (модель)</w:t>
             </w:r>
           </w:p>
@@ -2225,11 +3762,17 @@
             <w:pPr>
               <w:pStyle w:val="af2"/>
               <w:rPr>
+                <w:rFonts w:ascii="Cambria" w:hAnsi="Cambria"/>
+                <w:sz w:val="28"/>
+                <w:szCs w:val="28"/>
                 <w:lang w:val="en-US"/>
               </w:rPr>
             </w:pPr>
             <w:r>
               <w:rPr>
+                <w:rFonts w:ascii="Cambria" w:hAnsi="Cambria"/>
+                <w:sz w:val="28"/>
+                <w:szCs w:val="28"/>
                 <w:lang w:val="en-US"/>
               </w:rPr>
               <w:t>Tpusk</w:t>
@@ -2243,8 +3786,18 @@
           <w:p>
             <w:pPr>
               <w:pStyle w:val="af2"/>
-            </w:pPr>
-            <w:r>
+              <w:rPr>
+                <w:rFonts w:ascii="Cambria" w:hAnsi="Cambria"/>
+                <w:sz w:val="28"/>
+                <w:szCs w:val="28"/>
+              </w:rPr>
+            </w:pPr>
+            <w:r>
+              <w:rPr>
+                <w:rFonts w:ascii="Cambria" w:hAnsi="Cambria"/>
+                <w:sz w:val="28"/>
+                <w:szCs w:val="28"/>
+              </w:rPr>
               <w:t>Вещественное</w:t>
             </w:r>
           </w:p>
@@ -2256,8 +3809,18 @@
           <w:p>
             <w:pPr>
               <w:pStyle w:val="af2"/>
-            </w:pPr>
-            <w:r>
+              <w:rPr>
+                <w:rFonts w:ascii="Cambria" w:hAnsi="Cambria"/>
+                <w:sz w:val="28"/>
+                <w:szCs w:val="28"/>
+              </w:rPr>
+            </w:pPr>
+            <w:r>
+              <w:rPr>
+                <w:rFonts w:ascii="Cambria" w:hAnsi="Cambria"/>
+                <w:sz w:val="28"/>
+                <w:szCs w:val="28"/>
+              </w:rPr>
               <w:t>7</w:t>
             </w:r>
           </w:p>
@@ -2269,8 +3832,18 @@
           <w:p>
             <w:pPr>
               <w:pStyle w:val="af2"/>
-            </w:pPr>
-            <w:r>
+              <w:rPr>
+                <w:rFonts w:ascii="Cambria" w:hAnsi="Cambria"/>
+                <w:sz w:val="28"/>
+                <w:szCs w:val="28"/>
+              </w:rPr>
+            </w:pPr>
+            <w:r>
+              <w:rPr>
+                <w:rFonts w:ascii="Cambria" w:hAnsi="Cambria"/>
+                <w:sz w:val="28"/>
+                <w:szCs w:val="28"/>
+              </w:rPr>
               <w:t>Константа</w:t>
             </w:r>
           </w:p>
@@ -2282,8 +3855,18 @@
           <w:p>
             <w:pPr>
               <w:pStyle w:val="af2"/>
-            </w:pPr>
-            <w:r>
+              <w:rPr>
+                <w:rFonts w:ascii="Cambria" w:hAnsi="Cambria"/>
+                <w:sz w:val="28"/>
+                <w:szCs w:val="28"/>
+              </w:rPr>
+            </w:pPr>
+            <w:r>
+              <w:rPr>
+                <w:rFonts w:ascii="Cambria" w:hAnsi="Cambria"/>
+                <w:sz w:val="28"/>
+                <w:szCs w:val="28"/>
+              </w:rPr>
               <w:t>Модель</w:t>
             </w:r>
           </w:p>
@@ -2297,8 +3880,18 @@
           <w:p>
             <w:pPr>
               <w:pStyle w:val="af2"/>
-            </w:pPr>
-            <w:r>
+              <w:rPr>
+                <w:rFonts w:ascii="Cambria" w:hAnsi="Cambria"/>
+                <w:sz w:val="28"/>
+                <w:szCs w:val="28"/>
+              </w:rPr>
+            </w:pPr>
+            <w:r>
+              <w:rPr>
+                <w:rFonts w:ascii="Cambria" w:hAnsi="Cambria"/>
+                <w:sz w:val="28"/>
+                <w:szCs w:val="28"/>
+              </w:rPr>
               <w:t>Время выбега, с (модель)</w:t>
             </w:r>
           </w:p>
@@ -2311,11 +3904,17 @@
             <w:pPr>
               <w:pStyle w:val="af2"/>
               <w:rPr>
+                <w:rFonts w:ascii="Cambria" w:hAnsi="Cambria"/>
+                <w:sz w:val="28"/>
+                <w:szCs w:val="28"/>
                 <w:lang w:val="en-US"/>
               </w:rPr>
             </w:pPr>
             <w:r>
               <w:rPr>
+                <w:rFonts w:ascii="Cambria" w:hAnsi="Cambria"/>
+                <w:sz w:val="28"/>
+                <w:szCs w:val="28"/>
                 <w:lang w:val="en-US"/>
               </w:rPr>
               <w:t>Tstop</w:t>
@@ -2329,8 +3928,18 @@
           <w:p>
             <w:pPr>
               <w:pStyle w:val="af2"/>
-            </w:pPr>
-            <w:r>
+              <w:rPr>
+                <w:rFonts w:ascii="Cambria" w:hAnsi="Cambria"/>
+                <w:sz w:val="28"/>
+                <w:szCs w:val="28"/>
+              </w:rPr>
+            </w:pPr>
+            <w:r>
+              <w:rPr>
+                <w:rFonts w:ascii="Cambria" w:hAnsi="Cambria"/>
+                <w:sz w:val="28"/>
+                <w:szCs w:val="28"/>
+              </w:rPr>
               <w:t>Вещественное</w:t>
             </w:r>
           </w:p>
@@ -2342,8 +3951,18 @@
           <w:p>
             <w:pPr>
               <w:pStyle w:val="af2"/>
-            </w:pPr>
-            <w:r>
+              <w:rPr>
+                <w:rFonts w:ascii="Cambria" w:hAnsi="Cambria"/>
+                <w:sz w:val="28"/>
+                <w:szCs w:val="28"/>
+              </w:rPr>
+            </w:pPr>
+            <w:r>
+              <w:rPr>
+                <w:rFonts w:ascii="Cambria" w:hAnsi="Cambria"/>
+                <w:sz w:val="28"/>
+                <w:szCs w:val="28"/>
+              </w:rPr>
               <w:t>4</w:t>
             </w:r>
           </w:p>
@@ -2355,8 +3974,18 @@
           <w:p>
             <w:pPr>
               <w:pStyle w:val="af2"/>
-            </w:pPr>
-            <w:r>
+              <w:rPr>
+                <w:rFonts w:ascii="Cambria" w:hAnsi="Cambria"/>
+                <w:sz w:val="28"/>
+                <w:szCs w:val="28"/>
+              </w:rPr>
+            </w:pPr>
+            <w:r>
+              <w:rPr>
+                <w:rFonts w:ascii="Cambria" w:hAnsi="Cambria"/>
+                <w:sz w:val="28"/>
+                <w:szCs w:val="28"/>
+              </w:rPr>
               <w:t>Константа</w:t>
             </w:r>
           </w:p>
@@ -2368,8 +3997,18 @@
           <w:p>
             <w:pPr>
               <w:pStyle w:val="af2"/>
-            </w:pPr>
-            <w:r>
+              <w:rPr>
+                <w:rFonts w:ascii="Cambria" w:hAnsi="Cambria"/>
+                <w:sz w:val="28"/>
+                <w:szCs w:val="28"/>
+              </w:rPr>
+            </w:pPr>
+            <w:r>
+              <w:rPr>
+                <w:rFonts w:ascii="Cambria" w:hAnsi="Cambria"/>
+                <w:sz w:val="28"/>
+                <w:szCs w:val="28"/>
+              </w:rPr>
               <w:t>Модель</w:t>
             </w:r>
           </w:p>
@@ -2380,6 +4019,9 @@
       <w:pPr>
         <w:jc w:val="left"/>
         <w:rPr>
+          <w:rFonts w:ascii="Cambria" w:hAnsi="Cambria"/>
+          <w:sz w:val="28"/>
+          <w:szCs w:val="28"/>
           <w:lang w:val="en-US"/>
         </w:rPr>
       </w:pPr>
@@ -2388,6 +4030,9 @@
       <w:pPr>
         <w:jc w:val="left"/>
         <w:rPr>
+          <w:rFonts w:ascii="Cambria" w:hAnsi="Cambria"/>
+          <w:sz w:val="28"/>
+          <w:szCs w:val="28"/>
           <w:lang w:val="en-US"/>
         </w:rPr>
       </w:pPr>
@@ -2403,7 +4048,7 @@
 </file>
 
 <file path=word/endnotes.xml><?xml version="1.0" encoding="utf-8"?>
-<w:endnotes xmlns:wpc="http://schemas.microsoft.com/office/word/2010/wordprocessingCanvas" xmlns:mc="http://schemas.openxmlformats.org/markup-compatibility/2006" xmlns:o="urn:schemas-microsoft-com:office:office" xmlns:r="http://schemas.openxmlformats.org/officeDocument/2006/relationships" xmlns:m="http://schemas.openxmlformats.org/officeDocument/2006/math" xmlns:v="urn:schemas-microsoft-com:vml" xmlns:wp14="http://schemas.microsoft.com/office/word/2010/wordprocessingDrawing" xmlns:wp="http://schemas.openxmlformats.org/drawingml/2006/wordprocessingDrawing" xmlns:w10="urn:schemas-microsoft-com:office:word" xmlns:w="http://schemas.openxmlformats.org/wordprocessingml/2006/main" xmlns:w14="http://schemas.microsoft.com/office/word/2010/wordml" xmlns:wpg="http://schemas.microsoft.com/office/word/2010/wordprocessingGroup" xmlns:wpi="http://schemas.microsoft.com/office/word/2010/wordprocessingInk" xmlns:wne="http://schemas.microsoft.com/office/word/2006/wordml" xmlns:wps="http://schemas.microsoft.com/office/word/2010/wordprocessingShape" mc:Ignorable="w14 wp14">
+<w:endnotes xmlns:wpc="http://schemas.microsoft.com/office/word/2010/wordprocessingCanvas" xmlns:mc="http://schemas.openxmlformats.org/markup-compatibility/2006" xmlns:o="urn:schemas-microsoft-com:office:office" xmlns:r="http://schemas.openxmlformats.org/officeDocument/2006/relationships" xmlns:m="http://schemas.openxmlformats.org/officeDocument/2006/math" xmlns:v="urn:schemas-microsoft-com:vml" xmlns:wp14="http://schemas.microsoft.com/office/word/2010/wordprocessingDrawing" xmlns:wp="http://schemas.openxmlformats.org/drawingml/2006/wordprocessingDrawing" xmlns:w10="urn:schemas-microsoft-com:office:word" xmlns:w="http://schemas.openxmlformats.org/wordprocessingml/2006/main" xmlns:w14="http://schemas.microsoft.com/office/word/2010/wordml" xmlns:w15="http://schemas.microsoft.com/office/word/2012/wordml" xmlns:wpg="http://schemas.microsoft.com/office/word/2010/wordprocessingGroup" xmlns:wpi="http://schemas.microsoft.com/office/word/2010/wordprocessingInk" xmlns:wne="http://schemas.microsoft.com/office/word/2006/wordml" xmlns:wps="http://schemas.microsoft.com/office/word/2010/wordprocessingShape" mc:Ignorable="w14 w15 wp14">
   <w:endnote w:type="separator" w:id="-1">
     <w:p>
       <w:r>
@@ -2422,7 +4067,7 @@
 </file>
 
 <file path=word/footnotes.xml><?xml version="1.0" encoding="utf-8"?>
-<w:footnotes xmlns:wpc="http://schemas.microsoft.com/office/word/2010/wordprocessingCanvas" xmlns:mc="http://schemas.openxmlformats.org/markup-compatibility/2006" xmlns:o="urn:schemas-microsoft-com:office:office" xmlns:r="http://schemas.openxmlformats.org/officeDocument/2006/relationships" xmlns:m="http://schemas.openxmlformats.org/officeDocument/2006/math" xmlns:v="urn:schemas-microsoft-com:vml" xmlns:wp14="http://schemas.microsoft.com/office/word/2010/wordprocessingDrawing" xmlns:wp="http://schemas.openxmlformats.org/drawingml/2006/wordprocessingDrawing" xmlns:w10="urn:schemas-microsoft-com:office:word" xmlns:w="http://schemas.openxmlformats.org/wordprocessingml/2006/main" xmlns:w14="http://schemas.microsoft.com/office/word/2010/wordml" xmlns:wpg="http://schemas.microsoft.com/office/word/2010/wordprocessingGroup" xmlns:wpi="http://schemas.microsoft.com/office/word/2010/wordprocessingInk" xmlns:wne="http://schemas.microsoft.com/office/word/2006/wordml" xmlns:wps="http://schemas.microsoft.com/office/word/2010/wordprocessingShape" mc:Ignorable="w14 wp14">
+<w:footnotes xmlns:wpc="http://schemas.microsoft.com/office/word/2010/wordprocessingCanvas" xmlns:mc="http://schemas.openxmlformats.org/markup-compatibility/2006" xmlns:o="urn:schemas-microsoft-com:office:office" xmlns:r="http://schemas.openxmlformats.org/officeDocument/2006/relationships" xmlns:m="http://schemas.openxmlformats.org/officeDocument/2006/math" xmlns:v="urn:schemas-microsoft-com:vml" xmlns:wp14="http://schemas.microsoft.com/office/word/2010/wordprocessingDrawing" xmlns:wp="http://schemas.openxmlformats.org/drawingml/2006/wordprocessingDrawing" xmlns:w10="urn:schemas-microsoft-com:office:word" xmlns:w="http://schemas.openxmlformats.org/wordprocessingml/2006/main" xmlns:w14="http://schemas.microsoft.com/office/word/2010/wordml" xmlns:w15="http://schemas.microsoft.com/office/word/2012/wordml" xmlns:wpg="http://schemas.microsoft.com/office/word/2010/wordprocessingGroup" xmlns:wpi="http://schemas.microsoft.com/office/word/2010/wordprocessingInk" xmlns:wne="http://schemas.microsoft.com/office/word/2006/wordml" xmlns:wps="http://schemas.microsoft.com/office/word/2010/wordprocessingShape" mc:Ignorable="w14 w15 wp14">
   <w:footnote w:type="separator" w:id="-1">
     <w:p>
       <w:r>
@@ -2441,7 +4086,7 @@
 </file>
 
 <file path=word/numbering.xml><?xml version="1.0" encoding="utf-8"?>
-<w:numbering xmlns:wpc="http://schemas.microsoft.com/office/word/2010/wordprocessingCanvas" xmlns:mc="http://schemas.openxmlformats.org/markup-compatibility/2006" xmlns:o="urn:schemas-microsoft-com:office:office" xmlns:r="http://schemas.openxmlformats.org/officeDocument/2006/relationships" xmlns:m="http://schemas.openxmlformats.org/officeDocument/2006/math" xmlns:v="urn:schemas-microsoft-com:vml" xmlns:wp14="http://schemas.microsoft.com/office/word/2010/wordprocessingDrawing" xmlns:wp="http://schemas.openxmlformats.org/drawingml/2006/wordprocessingDrawing" xmlns:w10="urn:schemas-microsoft-com:office:word" xmlns:w="http://schemas.openxmlformats.org/wordprocessingml/2006/main" xmlns:w14="http://schemas.microsoft.com/office/word/2010/wordml" xmlns:wpg="http://schemas.microsoft.com/office/word/2010/wordprocessingGroup" xmlns:wpi="http://schemas.microsoft.com/office/word/2010/wordprocessingInk" xmlns:wne="http://schemas.microsoft.com/office/word/2006/wordml" xmlns:wps="http://schemas.microsoft.com/office/word/2010/wordprocessingShape" mc:Ignorable="w14 wp14">
+<w:numbering xmlns:wpc="http://schemas.microsoft.com/office/word/2010/wordprocessingCanvas" xmlns:mc="http://schemas.openxmlformats.org/markup-compatibility/2006" xmlns:o="urn:schemas-microsoft-com:office:office" xmlns:r="http://schemas.openxmlformats.org/officeDocument/2006/relationships" xmlns:m="http://schemas.openxmlformats.org/officeDocument/2006/math" xmlns:v="urn:schemas-microsoft-com:vml" xmlns:wp14="http://schemas.microsoft.com/office/word/2010/wordprocessingDrawing" xmlns:wp="http://schemas.openxmlformats.org/drawingml/2006/wordprocessingDrawing" xmlns:w10="urn:schemas-microsoft-com:office:word" xmlns:w="http://schemas.openxmlformats.org/wordprocessingml/2006/main" xmlns:w14="http://schemas.microsoft.com/office/word/2010/wordml" xmlns:w15="http://schemas.microsoft.com/office/word/2012/wordml" xmlns:wpg="http://schemas.microsoft.com/office/word/2010/wordprocessingGroup" xmlns:wpi="http://schemas.microsoft.com/office/word/2010/wordprocessingInk" xmlns:wne="http://schemas.microsoft.com/office/word/2006/wordml" xmlns:wps="http://schemas.microsoft.com/office/word/2010/wordprocessingShape" mc:Ignorable="w14 w15 wp14">
   <w:abstractNum w:abstractNumId="0">
     <w:nsid w:val="00000002"/>
     <w:multiLevelType w:val="singleLevel"/>
@@ -6257,7 +7902,7 @@
 </file>
 
 <file path=word/styles.xml><?xml version="1.0" encoding="utf-8"?>
-<w:styles xmlns:mc="http://schemas.openxmlformats.org/markup-compatibility/2006" xmlns:r="http://schemas.openxmlformats.org/officeDocument/2006/relationships" xmlns:w="http://schemas.openxmlformats.org/wordprocessingml/2006/main" xmlns:w14="http://schemas.microsoft.com/office/word/2010/wordml" mc:Ignorable="w14">
+<w:styles xmlns:mc="http://schemas.openxmlformats.org/markup-compatibility/2006" xmlns:r="http://schemas.openxmlformats.org/officeDocument/2006/relationships" xmlns:w="http://schemas.openxmlformats.org/wordprocessingml/2006/main" xmlns:w14="http://schemas.microsoft.com/office/word/2010/wordml" xmlns:w15="http://schemas.microsoft.com/office/word/2012/wordml" mc:Ignorable="w14 w15">
   <w:docDefaults>
     <w:rPrDefault>
       <w:rPr>
@@ -6267,7 +7912,7 @@
     </w:rPrDefault>
     <w:pPrDefault/>
   </w:docDefaults>
-  <w:latentStyles w:defLockedState="0" w:defUIPriority="0" w:defSemiHidden="0" w:defUnhideWhenUsed="0" w:defQFormat="0" w:count="267">
+  <w:latentStyles w:defLockedState="0" w:defUIPriority="0" w:defSemiHidden="0" w:defUnhideWhenUsed="0" w:defQFormat="0" w:count="371">
     <w:lsdException w:name="Normal" w:qFormat="1"/>
     <w:lsdException w:name="heading 1" w:qFormat="1"/>
     <w:lsdException w:name="heading 3" w:semiHidden="1" w:unhideWhenUsed="1" w:qFormat="1"/>
@@ -6277,14 +7922,145 @@
     <w:lsdException w:name="heading 7" w:semiHidden="1" w:unhideWhenUsed="1" w:qFormat="1"/>
     <w:lsdException w:name="heading 8" w:semiHidden="1" w:unhideWhenUsed="1" w:qFormat="1"/>
     <w:lsdException w:name="heading 9" w:semiHidden="1" w:unhideWhenUsed="1" w:qFormat="1"/>
-    <w:lsdException w:name="toc 1" w:uiPriority="39"/>
-    <w:lsdException w:name="toc 2" w:uiPriority="39"/>
-    <w:lsdException w:name="caption" w:qFormat="1"/>
+    <w:lsdException w:name="index 1" w:semiHidden="1" w:unhideWhenUsed="1"/>
+    <w:lsdException w:name="index 2" w:semiHidden="1" w:unhideWhenUsed="1"/>
+    <w:lsdException w:name="index 3" w:semiHidden="1" w:unhideWhenUsed="1"/>
+    <w:lsdException w:name="index 4" w:semiHidden="1" w:unhideWhenUsed="1"/>
+    <w:lsdException w:name="index 5" w:semiHidden="1" w:unhideWhenUsed="1"/>
+    <w:lsdException w:name="index 6" w:semiHidden="1" w:unhideWhenUsed="1"/>
+    <w:lsdException w:name="index 7" w:semiHidden="1" w:unhideWhenUsed="1"/>
+    <w:lsdException w:name="index 8" w:semiHidden="1" w:unhideWhenUsed="1"/>
+    <w:lsdException w:name="index 9" w:semiHidden="1" w:unhideWhenUsed="1"/>
+    <w:lsdException w:name="toc 1" w:semiHidden="1" w:uiPriority="39" w:unhideWhenUsed="1"/>
+    <w:lsdException w:name="toc 2" w:semiHidden="1" w:uiPriority="39" w:unhideWhenUsed="1"/>
+    <w:lsdException w:name="toc 3" w:semiHidden="1" w:unhideWhenUsed="1"/>
+    <w:lsdException w:name="toc 4" w:semiHidden="1" w:unhideWhenUsed="1"/>
+    <w:lsdException w:name="toc 5" w:semiHidden="1" w:unhideWhenUsed="1"/>
+    <w:lsdException w:name="toc 6" w:semiHidden="1" w:unhideWhenUsed="1"/>
+    <w:lsdException w:name="toc 7" w:semiHidden="1" w:unhideWhenUsed="1"/>
+    <w:lsdException w:name="toc 8" w:semiHidden="1" w:unhideWhenUsed="1"/>
+    <w:lsdException w:name="toc 9" w:semiHidden="1" w:unhideWhenUsed="1"/>
+    <w:lsdException w:name="Normal Indent" w:semiHidden="1" w:unhideWhenUsed="1"/>
+    <w:lsdException w:name="footnote text" w:semiHidden="1" w:unhideWhenUsed="1"/>
+    <w:lsdException w:name="annotation text" w:semiHidden="1" w:unhideWhenUsed="1"/>
+    <w:lsdException w:name="header" w:semiHidden="1" w:unhideWhenUsed="1"/>
+    <w:lsdException w:name="footer" w:semiHidden="1" w:unhideWhenUsed="1"/>
+    <w:lsdException w:name="index heading" w:semiHidden="1" w:unhideWhenUsed="1"/>
+    <w:lsdException w:name="caption" w:semiHidden="1" w:unhideWhenUsed="1" w:qFormat="1"/>
+    <w:lsdException w:name="table of figures" w:semiHidden="1" w:unhideWhenUsed="1"/>
+    <w:lsdException w:name="envelope address" w:semiHidden="1" w:unhideWhenUsed="1"/>
+    <w:lsdException w:name="envelope return" w:semiHidden="1" w:unhideWhenUsed="1"/>
+    <w:lsdException w:name="footnote reference" w:semiHidden="1" w:unhideWhenUsed="1"/>
+    <w:lsdException w:name="annotation reference" w:semiHidden="1" w:unhideWhenUsed="1"/>
+    <w:lsdException w:name="line number" w:semiHidden="1" w:unhideWhenUsed="1"/>
+    <w:lsdException w:name="page number" w:semiHidden="1" w:unhideWhenUsed="1"/>
+    <w:lsdException w:name="endnote reference" w:semiHidden="1" w:unhideWhenUsed="1"/>
+    <w:lsdException w:name="endnote text" w:semiHidden="1" w:unhideWhenUsed="1"/>
+    <w:lsdException w:name="table of authorities" w:semiHidden="1" w:unhideWhenUsed="1"/>
+    <w:lsdException w:name="macro" w:semiHidden="1" w:unhideWhenUsed="1"/>
+    <w:lsdException w:name="toa heading" w:semiHidden="1" w:unhideWhenUsed="1"/>
+    <w:lsdException w:name="List" w:semiHidden="1" w:unhideWhenUsed="1"/>
+    <w:lsdException w:name="List Bullet" w:semiHidden="1" w:unhideWhenUsed="1"/>
+    <w:lsdException w:name="List 2" w:semiHidden="1" w:unhideWhenUsed="1"/>
+    <w:lsdException w:name="List 3" w:semiHidden="1" w:unhideWhenUsed="1"/>
+    <w:lsdException w:name="List Bullet 2" w:semiHidden="1" w:unhideWhenUsed="1"/>
+    <w:lsdException w:name="List Bullet 3" w:semiHidden="1" w:unhideWhenUsed="1"/>
+    <w:lsdException w:name="List Bullet 4" w:semiHidden="1" w:unhideWhenUsed="1"/>
+    <w:lsdException w:name="List Bullet 5" w:semiHidden="1" w:unhideWhenUsed="1"/>
+    <w:lsdException w:name="List Number 2" w:semiHidden="1" w:unhideWhenUsed="1"/>
+    <w:lsdException w:name="List Number 3" w:semiHidden="1" w:unhideWhenUsed="1"/>
+    <w:lsdException w:name="List Number 4" w:semiHidden="1" w:unhideWhenUsed="1"/>
+    <w:lsdException w:name="List Number 5" w:semiHidden="1" w:unhideWhenUsed="1"/>
     <w:lsdException w:name="Title" w:qFormat="1"/>
+    <w:lsdException w:name="Closing" w:semiHidden="1" w:unhideWhenUsed="1"/>
+    <w:lsdException w:name="Signature" w:semiHidden="1" w:unhideWhenUsed="1"/>
+    <w:lsdException w:name="Default Paragraph Font" w:semiHidden="1" w:unhideWhenUsed="1"/>
+    <w:lsdException w:name="Body Text" w:semiHidden="1" w:unhideWhenUsed="1"/>
+    <w:lsdException w:name="Body Text Indent" w:semiHidden="1" w:unhideWhenUsed="1"/>
+    <w:lsdException w:name="List Continue" w:semiHidden="1" w:unhideWhenUsed="1"/>
+    <w:lsdException w:name="List Continue 2" w:semiHidden="1" w:unhideWhenUsed="1"/>
+    <w:lsdException w:name="List Continue 3" w:semiHidden="1" w:unhideWhenUsed="1"/>
+    <w:lsdException w:name="List Continue 4" w:semiHidden="1" w:unhideWhenUsed="1"/>
+    <w:lsdException w:name="List Continue 5" w:semiHidden="1" w:unhideWhenUsed="1"/>
+    <w:lsdException w:name="Message Header" w:semiHidden="1" w:unhideWhenUsed="1"/>
     <w:lsdException w:name="Subtitle" w:qFormat="1"/>
-    <w:lsdException w:name="Hyperlink" w:uiPriority="99"/>
+    <w:lsdException w:name="Body Text First Indent 2" w:semiHidden="1" w:unhideWhenUsed="1"/>
+    <w:lsdException w:name="Note Heading" w:semiHidden="1" w:unhideWhenUsed="1"/>
+    <w:lsdException w:name="Body Text 2" w:semiHidden="1" w:unhideWhenUsed="1"/>
+    <w:lsdException w:name="Body Text 3" w:semiHidden="1" w:unhideWhenUsed="1"/>
+    <w:lsdException w:name="Body Text Indent 2" w:semiHidden="1" w:unhideWhenUsed="1"/>
+    <w:lsdException w:name="Body Text Indent 3" w:semiHidden="1" w:unhideWhenUsed="1"/>
+    <w:lsdException w:name="Block Text" w:semiHidden="1" w:unhideWhenUsed="1"/>
+    <w:lsdException w:name="Hyperlink" w:semiHidden="1" w:uiPriority="99" w:unhideWhenUsed="1"/>
+    <w:lsdException w:name="FollowedHyperlink" w:semiHidden="1" w:unhideWhenUsed="1"/>
     <w:lsdException w:name="Strong" w:qFormat="1"/>
     <w:lsdException w:name="Emphasis" w:qFormat="1"/>
+    <w:lsdException w:name="Document Map" w:semiHidden="1" w:unhideWhenUsed="1"/>
+    <w:lsdException w:name="Plain Text" w:semiHidden="1" w:unhideWhenUsed="1"/>
+    <w:lsdException w:name="E-mail Signature" w:semiHidden="1" w:unhideWhenUsed="1"/>
+    <w:lsdException w:name="HTML Top of Form" w:semiHidden="1" w:unhideWhenUsed="1"/>
+    <w:lsdException w:name="HTML Bottom of Form" w:semiHidden="1" w:unhideWhenUsed="1"/>
+    <w:lsdException w:name="Normal (Web)" w:semiHidden="1" w:unhideWhenUsed="1"/>
+    <w:lsdException w:name="HTML Acronym" w:semiHidden="1" w:unhideWhenUsed="1"/>
+    <w:lsdException w:name="HTML Address" w:semiHidden="1" w:unhideWhenUsed="1"/>
+    <w:lsdException w:name="HTML Cite" w:semiHidden="1" w:unhideWhenUsed="1"/>
+    <w:lsdException w:name="HTML Code" w:semiHidden="1" w:unhideWhenUsed="1"/>
+    <w:lsdException w:name="HTML Definition" w:semiHidden="1" w:unhideWhenUsed="1"/>
+    <w:lsdException w:name="HTML Keyboard" w:semiHidden="1" w:unhideWhenUsed="1"/>
+    <w:lsdException w:name="HTML Preformatted" w:semiHidden="1" w:unhideWhenUsed="1"/>
+    <w:lsdException w:name="HTML Sample" w:semiHidden="1" w:unhideWhenUsed="1"/>
+    <w:lsdException w:name="HTML Typewriter" w:semiHidden="1" w:unhideWhenUsed="1"/>
+    <w:lsdException w:name="HTML Variable" w:semiHidden="1" w:unhideWhenUsed="1"/>
+    <w:lsdException w:name="Normal Table" w:semiHidden="1" w:unhideWhenUsed="1"/>
+    <w:lsdException w:name="annotation subject" w:semiHidden="1" w:unhideWhenUsed="1"/>
+    <w:lsdException w:name="No List" w:semiHidden="1" w:unhideWhenUsed="1"/>
+    <w:lsdException w:name="Outline List 1" w:semiHidden="1" w:unhideWhenUsed="1"/>
+    <w:lsdException w:name="Outline List 2" w:semiHidden="1" w:unhideWhenUsed="1"/>
+    <w:lsdException w:name="Outline List 3" w:semiHidden="1" w:unhideWhenUsed="1"/>
+    <w:lsdException w:name="Table Simple 1" w:semiHidden="1" w:unhideWhenUsed="1"/>
+    <w:lsdException w:name="Table Simple 2" w:semiHidden="1" w:unhideWhenUsed="1"/>
+    <w:lsdException w:name="Table Simple 3" w:semiHidden="1" w:unhideWhenUsed="1"/>
+    <w:lsdException w:name="Table Classic 1" w:semiHidden="1" w:unhideWhenUsed="1"/>
+    <w:lsdException w:name="Table Classic 2" w:semiHidden="1" w:unhideWhenUsed="1"/>
+    <w:lsdException w:name="Table Classic 3" w:semiHidden="1" w:unhideWhenUsed="1"/>
+    <w:lsdException w:name="Table Classic 4" w:semiHidden="1" w:unhideWhenUsed="1"/>
+    <w:lsdException w:name="Table Colorful 1" w:semiHidden="1" w:unhideWhenUsed="1"/>
+    <w:lsdException w:name="Table Colorful 2" w:semiHidden="1" w:unhideWhenUsed="1"/>
+    <w:lsdException w:name="Table Colorful 3" w:semiHidden="1" w:unhideWhenUsed="1"/>
+    <w:lsdException w:name="Table Columns 1" w:semiHidden="1" w:unhideWhenUsed="1"/>
+    <w:lsdException w:name="Table Columns 2" w:semiHidden="1" w:unhideWhenUsed="1"/>
+    <w:lsdException w:name="Table Columns 3" w:semiHidden="1" w:unhideWhenUsed="1"/>
+    <w:lsdException w:name="Table Columns 4" w:semiHidden="1" w:unhideWhenUsed="1"/>
+    <w:lsdException w:name="Table Columns 5" w:semiHidden="1" w:unhideWhenUsed="1"/>
+    <w:lsdException w:name="Table Grid 1" w:semiHidden="1" w:unhideWhenUsed="1"/>
+    <w:lsdException w:name="Table Grid 2" w:semiHidden="1" w:unhideWhenUsed="1"/>
+    <w:lsdException w:name="Table Grid 3" w:semiHidden="1" w:unhideWhenUsed="1"/>
+    <w:lsdException w:name="Table Grid 4" w:semiHidden="1" w:unhideWhenUsed="1"/>
+    <w:lsdException w:name="Table Grid 5" w:semiHidden="1" w:unhideWhenUsed="1"/>
+    <w:lsdException w:name="Table Grid 6" w:semiHidden="1" w:unhideWhenUsed="1"/>
+    <w:lsdException w:name="Table Grid 7" w:semiHidden="1" w:unhideWhenUsed="1"/>
+    <w:lsdException w:name="Table Grid 8" w:semiHidden="1" w:unhideWhenUsed="1"/>
+    <w:lsdException w:name="Table List 1" w:semiHidden="1" w:unhideWhenUsed="1"/>
+    <w:lsdException w:name="Table List 2" w:semiHidden="1" w:unhideWhenUsed="1"/>
+    <w:lsdException w:name="Table List 3" w:semiHidden="1" w:unhideWhenUsed="1"/>
+    <w:lsdException w:name="Table List 4" w:semiHidden="1" w:unhideWhenUsed="1"/>
+    <w:lsdException w:name="Table List 5" w:semiHidden="1" w:unhideWhenUsed="1"/>
+    <w:lsdException w:name="Table List 6" w:semiHidden="1" w:unhideWhenUsed="1"/>
+    <w:lsdException w:name="Table List 7" w:semiHidden="1" w:unhideWhenUsed="1"/>
+    <w:lsdException w:name="Table List 8" w:semiHidden="1" w:unhideWhenUsed="1"/>
+    <w:lsdException w:name="Table 3D effects 1" w:semiHidden="1" w:unhideWhenUsed="1"/>
+    <w:lsdException w:name="Table 3D effects 2" w:semiHidden="1" w:unhideWhenUsed="1"/>
+    <w:lsdException w:name="Table 3D effects 3" w:semiHidden="1" w:unhideWhenUsed="1"/>
+    <w:lsdException w:name="Table Contemporary" w:semiHidden="1" w:unhideWhenUsed="1"/>
+    <w:lsdException w:name="Table Elegant" w:semiHidden="1" w:unhideWhenUsed="1"/>
+    <w:lsdException w:name="Table Professional" w:semiHidden="1" w:unhideWhenUsed="1"/>
+    <w:lsdException w:name="Table Subtle 1" w:semiHidden="1" w:unhideWhenUsed="1"/>
+    <w:lsdException w:name="Table Subtle 2" w:semiHidden="1" w:unhideWhenUsed="1"/>
+    <w:lsdException w:name="Table Web 1" w:semiHidden="1" w:unhideWhenUsed="1"/>
+    <w:lsdException w:name="Table Web 2" w:semiHidden="1" w:unhideWhenUsed="1"/>
+    <w:lsdException w:name="Table Web 3" w:semiHidden="1" w:unhideWhenUsed="1"/>
+    <w:lsdException w:name="Balloon Text" w:semiHidden="1" w:unhideWhenUsed="1"/>
+    <w:lsdException w:name="Table Theme" w:semiHidden="1" w:unhideWhenUsed="1"/>
     <w:lsdException w:name="Placeholder Text" w:semiHidden="1" w:uiPriority="99"/>
     <w:lsdException w:name="No Spacing" w:uiPriority="1" w:qFormat="1"/>
     <w:lsdException w:name="Light Shading" w:uiPriority="60"/>
@@ -6396,6 +8172,110 @@
     <w:lsdException w:name="Book Title" w:uiPriority="33" w:qFormat="1"/>
     <w:lsdException w:name="Bibliography" w:semiHidden="1" w:uiPriority="37" w:unhideWhenUsed="1"/>
     <w:lsdException w:name="TOC Heading" w:semiHidden="1" w:uiPriority="39" w:unhideWhenUsed="1" w:qFormat="1"/>
+    <w:lsdException w:name="Plain Table 1" w:uiPriority="41"/>
+    <w:lsdException w:name="Plain Table 2" w:uiPriority="42"/>
+    <w:lsdException w:name="Plain Table 3" w:uiPriority="43"/>
+    <w:lsdException w:name="Plain Table 4" w:uiPriority="44"/>
+    <w:lsdException w:name="Plain Table 5" w:uiPriority="45"/>
+    <w:lsdException w:name="Grid Table Light" w:uiPriority="40"/>
+    <w:lsdException w:name="Grid Table 1 Light" w:uiPriority="46"/>
+    <w:lsdException w:name="Grid Table 2" w:uiPriority="47"/>
+    <w:lsdException w:name="Grid Table 3" w:uiPriority="48"/>
+    <w:lsdException w:name="Grid Table 4" w:uiPriority="49"/>
+    <w:lsdException w:name="Grid Table 5 Dark" w:uiPriority="50"/>
+    <w:lsdException w:name="Grid Table 6 Colorful" w:uiPriority="51"/>
+    <w:lsdException w:name="Grid Table 7 Colorful" w:uiPriority="52"/>
+    <w:lsdException w:name="Grid Table 1 Light Accent 1" w:uiPriority="46"/>
+    <w:lsdException w:name="Grid Table 2 Accent 1" w:uiPriority="47"/>
+    <w:lsdException w:name="Grid Table 3 Accent 1" w:uiPriority="48"/>
+    <w:lsdException w:name="Grid Table 4 Accent 1" w:uiPriority="49"/>
+    <w:lsdException w:name="Grid Table 5 Dark Accent 1" w:uiPriority="50"/>
+    <w:lsdException w:name="Grid Table 6 Colorful Accent 1" w:uiPriority="51"/>
+    <w:lsdException w:name="Grid Table 7 Colorful Accent 1" w:uiPriority="52"/>
+    <w:lsdException w:name="Grid Table 1 Light Accent 2" w:uiPriority="46"/>
+    <w:lsdException w:name="Grid Table 2 Accent 2" w:uiPriority="47"/>
+    <w:lsdException w:name="Grid Table 3 Accent 2" w:uiPriority="48"/>
+    <w:lsdException w:name="Grid Table 4 Accent 2" w:uiPriority="49"/>
+    <w:lsdException w:name="Grid Table 5 Dark Accent 2" w:uiPriority="50"/>
+    <w:lsdException w:name="Grid Table 6 Colorful Accent 2" w:uiPriority="51"/>
+    <w:lsdException w:name="Grid Table 7 Colorful Accent 2" w:uiPriority="52"/>
+    <w:lsdException w:name="Grid Table 1 Light Accent 3" w:uiPriority="46"/>
+    <w:lsdException w:name="Grid Table 2 Accent 3" w:uiPriority="47"/>
+    <w:lsdException w:name="Grid Table 3 Accent 3" w:uiPriority="48"/>
+    <w:lsdException w:name="Grid Table 4 Accent 3" w:uiPriority="49"/>
+    <w:lsdException w:name="Grid Table 5 Dark Accent 3" w:uiPriority="50"/>
+    <w:lsdException w:name="Grid Table 6 Colorful Accent 3" w:uiPriority="51"/>
+    <w:lsdException w:name="Grid Table 7 Colorful Accent 3" w:uiPriority="52"/>
+    <w:lsdException w:name="Grid Table 1 Light Accent 4" w:uiPriority="46"/>
+    <w:lsdException w:name="Grid Table 2 Accent 4" w:uiPriority="47"/>
+    <w:lsdException w:name="Grid Table 3 Accent 4" w:uiPriority="48"/>
+    <w:lsdException w:name="Grid Table 4 Accent 4" w:uiPriority="49"/>
+    <w:lsdException w:name="Grid Table 5 Dark Accent 4" w:uiPriority="50"/>
+    <w:lsdException w:name="Grid Table 6 Colorful Accent 4" w:uiPriority="51"/>
+    <w:lsdException w:name="Grid Table 7 Colorful Accent 4" w:uiPriority="52"/>
+    <w:lsdException w:name="Grid Table 1 Light Accent 5" w:uiPriority="46"/>
+    <w:lsdException w:name="Grid Table 2 Accent 5" w:uiPriority="47"/>
+    <w:lsdException w:name="Grid Table 3 Accent 5" w:uiPriority="48"/>
+    <w:lsdException w:name="Grid Table 4 Accent 5" w:uiPriority="49"/>
+    <w:lsdException w:name="Grid Table 5 Dark Accent 5" w:uiPriority="50"/>
+    <w:lsdException w:name="Grid Table 6 Colorful Accent 5" w:uiPriority="51"/>
+    <w:lsdException w:name="Grid Table 7 Colorful Accent 5" w:uiPriority="52"/>
+    <w:lsdException w:name="Grid Table 1 Light Accent 6" w:uiPriority="46"/>
+    <w:lsdException w:name="Grid Table 2 Accent 6" w:uiPriority="47"/>
+    <w:lsdException w:name="Grid Table 3 Accent 6" w:uiPriority="48"/>
+    <w:lsdException w:name="Grid Table 4 Accent 6" w:uiPriority="49"/>
+    <w:lsdException w:name="Grid Table 5 Dark Accent 6" w:uiPriority="50"/>
+    <w:lsdException w:name="Grid Table 6 Colorful Accent 6" w:uiPriority="51"/>
+    <w:lsdException w:name="Grid Table 7 Colorful Accent 6" w:uiPriority="52"/>
+    <w:lsdException w:name="List Table 1 Light" w:uiPriority="46"/>
+    <w:lsdException w:name="List Table 2" w:uiPriority="47"/>
+    <w:lsdException w:name="List Table 3" w:uiPriority="48"/>
+    <w:lsdException w:name="List Table 4" w:uiPriority="49"/>
+    <w:lsdException w:name="List Table 5 Dark" w:uiPriority="50"/>
+    <w:lsdException w:name="List Table 6 Colorful" w:uiPriority="51"/>
+    <w:lsdException w:name="List Table 7 Colorful" w:uiPriority="52"/>
+    <w:lsdException w:name="List Table 1 Light Accent 1" w:uiPriority="46"/>
+    <w:lsdException w:name="List Table 2 Accent 1" w:uiPriority="47"/>
+    <w:lsdException w:name="List Table 3 Accent 1" w:uiPriority="48"/>
+    <w:lsdException w:name="List Table 4 Accent 1" w:uiPriority="49"/>
+    <w:lsdException w:name="List Table 5 Dark Accent 1" w:uiPriority="50"/>
+    <w:lsdException w:name="List Table 6 Colorful Accent 1" w:uiPriority="51"/>
+    <w:lsdException w:name="List Table 7 Colorful Accent 1" w:uiPriority="52"/>
+    <w:lsdException w:name="List Table 1 Light Accent 2" w:uiPriority="46"/>
+    <w:lsdException w:name="List Table 2 Accent 2" w:uiPriority="47"/>
+    <w:lsdException w:name="List Table 3 Accent 2" w:uiPriority="48"/>
+    <w:lsdException w:name="List Table 4 Accent 2" w:uiPriority="49"/>
+    <w:lsdException w:name="List Table 5 Dark Accent 2" w:uiPriority="50"/>
+    <w:lsdException w:name="List Table 6 Colorful Accent 2" w:uiPriority="51"/>
+    <w:lsdException w:name="List Table 7 Colorful Accent 2" w:uiPriority="52"/>
+    <w:lsdException w:name="List Table 1 Light Accent 3" w:uiPriority="46"/>
+    <w:lsdException w:name="List Table 2 Accent 3" w:uiPriority="47"/>
+    <w:lsdException w:name="List Table 3 Accent 3" w:uiPriority="48"/>
+    <w:lsdException w:name="List Table 4 Accent 3" w:uiPriority="49"/>
+    <w:lsdException w:name="List Table 5 Dark Accent 3" w:uiPriority="50"/>
+    <w:lsdException w:name="List Table 6 Colorful Accent 3" w:uiPriority="51"/>
+    <w:lsdException w:name="List Table 7 Colorful Accent 3" w:uiPriority="52"/>
+    <w:lsdException w:name="List Table 1 Light Accent 4" w:uiPriority="46"/>
+    <w:lsdException w:name="List Table 2 Accent 4" w:uiPriority="47"/>
+    <w:lsdException w:name="List Table 3 Accent 4" w:uiPriority="48"/>
+    <w:lsdException w:name="List Table 4 Accent 4" w:uiPriority="49"/>
+    <w:lsdException w:name="List Table 5 Dark Accent 4" w:uiPriority="50"/>
+    <w:lsdException w:name="List Table 6 Colorful Accent 4" w:uiPriority="51"/>
+    <w:lsdException w:name="List Table 7 Colorful Accent 4" w:uiPriority="52"/>
+    <w:lsdException w:name="List Table 1 Light Accent 5" w:uiPriority="46"/>
+    <w:lsdException w:name="List Table 2 Accent 5" w:uiPriority="47"/>
+    <w:lsdException w:name="List Table 3 Accent 5" w:uiPriority="48"/>
+    <w:lsdException w:name="List Table 4 Accent 5" w:uiPriority="49"/>
+    <w:lsdException w:name="List Table 5 Dark Accent 5" w:uiPriority="50"/>
+    <w:lsdException w:name="List Table 6 Colorful Accent 5" w:uiPriority="51"/>
+    <w:lsdException w:name="List Table 7 Colorful Accent 5" w:uiPriority="52"/>
+    <w:lsdException w:name="List Table 1 Light Accent 6" w:uiPriority="46"/>
+    <w:lsdException w:name="List Table 2 Accent 6" w:uiPriority="47"/>
+    <w:lsdException w:name="List Table 3 Accent 6" w:uiPriority="48"/>
+    <w:lsdException w:name="List Table 4 Accent 6" w:uiPriority="49"/>
+    <w:lsdException w:name="List Table 5 Dark Accent 6" w:uiPriority="50"/>
+    <w:lsdException w:name="List Table 6 Colorful Accent 6" w:uiPriority="51"/>
+    <w:lsdException w:name="List Table 7 Colorful Accent 6" w:uiPriority="52"/>
   </w:latentStyles>
   <w:style w:type="paragraph" w:default="1" w:styleId="a0">
     <w:name w:val="Normal"/>
@@ -6710,7 +8590,6 @@
     <w:basedOn w:val="a2"/>
     <w:rsid w:val="00D52DE1"/>
     <w:tblPr>
-      <w:tblInd w:w="0" w:type="dxa"/>
       <w:tblBorders>
         <w:top w:val="single" w:sz="4" w:space="0" w:color="auto"/>
         <w:left w:val="single" w:sz="4" w:space="0" w:color="auto"/>
@@ -6719,531 +8598,6 @@
         <w:insideH w:val="single" w:sz="4" w:space="0" w:color="auto"/>
         <w:insideV w:val="single" w:sz="4" w:space="0" w:color="auto"/>
       </w:tblBorders>
-      <w:tblCellMar>
-        <w:top w:w="0" w:type="dxa"/>
-        <w:left w:w="108" w:type="dxa"/>
-        <w:bottom w:w="0" w:type="dxa"/>
-        <w:right w:w="108" w:type="dxa"/>
-      </w:tblCellMar>
-    </w:tblPr>
-  </w:style>
-  <w:style w:type="paragraph" w:customStyle="1" w:styleId="af2">
-    <w:name w:val="Обычный для таблиц"/>
-    <w:basedOn w:val="a8"/>
-    <w:qFormat/>
-    <w:rsid w:val="005A54E3"/>
-    <w:pPr>
-      <w:spacing w:line="240" w:lineRule="auto"/>
-      <w:jc w:val="left"/>
-    </w:pPr>
-  </w:style>
-  <w:style w:type="paragraph" w:customStyle="1" w:styleId="DejaVuSansMono">
-    <w:name w:val="КОД DejaVu Sans Mono"/>
-    <w:basedOn w:val="a0"/>
-    <w:rsid w:val="00576510"/>
-    <w:pPr>
-      <w:pBdr>
-        <w:top w:val="dashed" w:sz="4" w:space="1" w:color="auto"/>
-        <w:left w:val="dashed" w:sz="4" w:space="1" w:color="auto"/>
-        <w:bottom w:val="dashed" w:sz="4" w:space="1" w:color="auto"/>
-        <w:right w:val="dashed" w:sz="4" w:space="1" w:color="auto"/>
-      </w:pBdr>
-      <w:spacing w:line="240" w:lineRule="auto"/>
-      <w:ind w:firstLine="680"/>
-      <w:jc w:val="left"/>
-    </w:pPr>
-    <w:rPr>
-      <w:rFonts w:ascii="DejaVu Sans Mono" w:hAnsi="DejaVu Sans Mono" w:cs="DejaVu Sans Mono"/>
-      <w:sz w:val="20"/>
-      <w:lang w:val="en-US"/>
-    </w:rPr>
-  </w:style>
-  <w:style w:type="character" w:customStyle="1" w:styleId="30">
-    <w:name w:val="Заголовок 3 Знак"/>
-    <w:basedOn w:val="a1"/>
-    <w:link w:val="3"/>
-    <w:rsid w:val="008040A6"/>
-    <w:rPr>
-      <w:rFonts w:asciiTheme="majorHAnsi" w:eastAsiaTheme="majorEastAsia" w:hAnsiTheme="majorHAnsi" w:cstheme="majorBidi"/>
-      <w:b/>
-      <w:bCs/>
-      <w:color w:val="4F81BD" w:themeColor="accent1"/>
-      <w:sz w:val="24"/>
-      <w:szCs w:val="24"/>
-    </w:rPr>
-  </w:style>
-</w:styles>
-</file>
-
-<file path=word/stylesWithEffects.xml><?xml version="1.0" encoding="utf-8"?>
-<w:styles xmlns:wpc="http://schemas.microsoft.com/office/word/2010/wordprocessingCanvas" xmlns:mc="http://schemas.openxmlformats.org/markup-compatibility/2006" xmlns:o="urn:schemas-microsoft-com:office:office" xmlns:r="http://schemas.openxmlformats.org/officeDocument/2006/relationships" xmlns:m="http://schemas.openxmlformats.org/officeDocument/2006/math" xmlns:v="urn:schemas-microsoft-com:vml" xmlns:wp14="http://schemas.microsoft.com/office/word/2010/wordprocessingDrawing" xmlns:wp="http://schemas.openxmlformats.org/drawingml/2006/wordprocessingDrawing" xmlns:w10="urn:schemas-microsoft-com:office:word" xmlns:w="http://schemas.openxmlformats.org/wordprocessingml/2006/main" xmlns:w14="http://schemas.microsoft.com/office/word/2010/wordml" xmlns:wpg="http://schemas.microsoft.com/office/word/2010/wordprocessingGroup" xmlns:wpi="http://schemas.microsoft.com/office/word/2010/wordprocessingInk" xmlns:wne="http://schemas.microsoft.com/office/word/2006/wordml" xmlns:wps="http://schemas.microsoft.com/office/word/2010/wordprocessingShape" mc:Ignorable="w14 wp14">
-  <w:docDefaults>
-    <w:rPrDefault>
-      <w:rPr>
-        <w:rFonts w:ascii="Times New Roman" w:eastAsia="Times New Roman" w:hAnsi="Times New Roman" w:cs="Times New Roman"/>
-        <w:lang w:val="ru-RU" w:eastAsia="ru-RU" w:bidi="ar-SA"/>
-      </w:rPr>
-    </w:rPrDefault>
-    <w:pPrDefault/>
-  </w:docDefaults>
-  <w:latentStyles w:defLockedState="0" w:defUIPriority="0" w:defSemiHidden="0" w:defUnhideWhenUsed="0" w:defQFormat="0" w:count="267">
-    <w:lsdException w:name="Normal" w:qFormat="1"/>
-    <w:lsdException w:name="heading 1" w:qFormat="1"/>
-    <w:lsdException w:name="heading 3" w:semiHidden="1" w:unhideWhenUsed="1" w:qFormat="1"/>
-    <w:lsdException w:name="heading 4" w:semiHidden="1" w:unhideWhenUsed="1" w:qFormat="1"/>
-    <w:lsdException w:name="heading 5" w:semiHidden="1" w:unhideWhenUsed="1" w:qFormat="1"/>
-    <w:lsdException w:name="heading 6" w:semiHidden="1" w:unhideWhenUsed="1" w:qFormat="1"/>
-    <w:lsdException w:name="heading 7" w:semiHidden="1" w:unhideWhenUsed="1" w:qFormat="1"/>
-    <w:lsdException w:name="heading 8" w:semiHidden="1" w:unhideWhenUsed="1" w:qFormat="1"/>
-    <w:lsdException w:name="heading 9" w:semiHidden="1" w:unhideWhenUsed="1" w:qFormat="1"/>
-    <w:lsdException w:name="toc 1" w:uiPriority="39"/>
-    <w:lsdException w:name="toc 2" w:uiPriority="39"/>
-    <w:lsdException w:name="caption" w:qFormat="1"/>
-    <w:lsdException w:name="Title" w:qFormat="1"/>
-    <w:lsdException w:name="Subtitle" w:qFormat="1"/>
-    <w:lsdException w:name="Hyperlink" w:uiPriority="99"/>
-    <w:lsdException w:name="Strong" w:qFormat="1"/>
-    <w:lsdException w:name="Emphasis" w:qFormat="1"/>
-    <w:lsdException w:name="Placeholder Text" w:semiHidden="1" w:uiPriority="99"/>
-    <w:lsdException w:name="No Spacing" w:uiPriority="1" w:qFormat="1"/>
-    <w:lsdException w:name="Light Shading" w:uiPriority="60"/>
-    <w:lsdException w:name="Light List" w:uiPriority="61"/>
-    <w:lsdException w:name="Light Grid" w:uiPriority="62"/>
-    <w:lsdException w:name="Medium Shading 1" w:uiPriority="63"/>
-    <w:lsdException w:name="Medium Shading 2" w:uiPriority="64"/>
-    <w:lsdException w:name="Medium List 1" w:uiPriority="65"/>
-    <w:lsdException w:name="Medium List 2" w:uiPriority="66"/>
-    <w:lsdException w:name="Medium Grid 1" w:uiPriority="67"/>
-    <w:lsdException w:name="Medium Grid 2" w:uiPriority="68"/>
-    <w:lsdException w:name="Medium Grid 3" w:uiPriority="69"/>
-    <w:lsdException w:name="Dark List" w:uiPriority="70"/>
-    <w:lsdException w:name="Colorful Shading" w:uiPriority="71"/>
-    <w:lsdException w:name="Colorful List" w:uiPriority="72"/>
-    <w:lsdException w:name="Colorful Grid" w:uiPriority="73"/>
-    <w:lsdException w:name="Light Shading Accent 1" w:uiPriority="60"/>
-    <w:lsdException w:name="Light List Accent 1" w:uiPriority="61"/>
-    <w:lsdException w:name="Light Grid Accent 1" w:uiPriority="62"/>
-    <w:lsdException w:name="Medium Shading 1 Accent 1" w:uiPriority="63"/>
-    <w:lsdException w:name="Medium Shading 2 Accent 1" w:uiPriority="64"/>
-    <w:lsdException w:name="Medium List 1 Accent 1" w:uiPriority="65"/>
-    <w:lsdException w:name="Revision" w:semiHidden="1" w:uiPriority="99"/>
-    <w:lsdException w:name="List Paragraph" w:uiPriority="34" w:qFormat="1"/>
-    <w:lsdException w:name="Quote" w:uiPriority="29" w:qFormat="1"/>
-    <w:lsdException w:name="Intense Quote" w:uiPriority="30" w:qFormat="1"/>
-    <w:lsdException w:name="Medium List 2 Accent 1" w:uiPriority="66"/>
-    <w:lsdException w:name="Medium Grid 1 Accent 1" w:uiPriority="67"/>
-    <w:lsdException w:name="Medium Grid 2 Accent 1" w:uiPriority="68"/>
-    <w:lsdException w:name="Medium Grid 3 Accent 1" w:uiPriority="69"/>
-    <w:lsdException w:name="Dark List Accent 1" w:uiPriority="70"/>
-    <w:lsdException w:name="Colorful Shading Accent 1" w:uiPriority="71"/>
-    <w:lsdException w:name="Colorful List Accent 1" w:uiPriority="72"/>
-    <w:lsdException w:name="Colorful Grid Accent 1" w:uiPriority="73"/>
-    <w:lsdException w:name="Light Shading Accent 2" w:uiPriority="60"/>
-    <w:lsdException w:name="Light List Accent 2" w:uiPriority="61"/>
-    <w:lsdException w:name="Light Grid Accent 2" w:uiPriority="62"/>
-    <w:lsdException w:name="Medium Shading 1 Accent 2" w:uiPriority="63"/>
-    <w:lsdException w:name="Medium Shading 2 Accent 2" w:uiPriority="64"/>
-    <w:lsdException w:name="Medium List 1 Accent 2" w:uiPriority="65"/>
-    <w:lsdException w:name="Medium List 2 Accent 2" w:uiPriority="66"/>
-    <w:lsdException w:name="Medium Grid 1 Accent 2" w:uiPriority="67"/>
-    <w:lsdException w:name="Medium Grid 2 Accent 2" w:uiPriority="68"/>
-    <w:lsdException w:name="Medium Grid 3 Accent 2" w:uiPriority="69"/>
-    <w:lsdException w:name="Dark List Accent 2" w:uiPriority="70"/>
-    <w:lsdException w:name="Colorful Shading Accent 2" w:uiPriority="71"/>
-    <w:lsdException w:name="Colorful List Accent 2" w:uiPriority="72"/>
-    <w:lsdException w:name="Colorful Grid Accent 2" w:uiPriority="73"/>
-    <w:lsdException w:name="Light Shading Accent 3" w:uiPriority="60"/>
-    <w:lsdException w:name="Light List Accent 3" w:uiPriority="61"/>
-    <w:lsdException w:name="Light Grid Accent 3" w:uiPriority="62"/>
-    <w:lsdException w:name="Medium Shading 1 Accent 3" w:uiPriority="63"/>
-    <w:lsdException w:name="Medium Shading 2 Accent 3" w:uiPriority="64"/>
-    <w:lsdException w:name="Medium List 1 Accent 3" w:uiPriority="65"/>
-    <w:lsdException w:name="Medium List 2 Accent 3" w:uiPriority="66"/>
-    <w:lsdException w:name="Medium Grid 1 Accent 3" w:uiPriority="67"/>
-    <w:lsdException w:name="Medium Grid 2 Accent 3" w:uiPriority="68"/>
-    <w:lsdException w:name="Medium Grid 3 Accent 3" w:uiPriority="69"/>
-    <w:lsdException w:name="Dark List Accent 3" w:uiPriority="70"/>
-    <w:lsdException w:name="Colorful Shading Accent 3" w:uiPriority="71"/>
-    <w:lsdException w:name="Colorful List Accent 3" w:uiPriority="72"/>
-    <w:lsdException w:name="Colorful Grid Accent 3" w:uiPriority="73"/>
-    <w:lsdException w:name="Light Shading Accent 4" w:uiPriority="60"/>
-    <w:lsdException w:name="Light List Accent 4" w:uiPriority="61"/>
-    <w:lsdException w:name="Light Grid Accent 4" w:uiPriority="62"/>
-    <w:lsdException w:name="Medium Shading 1 Accent 4" w:uiPriority="63"/>
-    <w:lsdException w:name="Medium Shading 2 Accent 4" w:uiPriority="64"/>
-    <w:lsdException w:name="Medium List 1 Accent 4" w:uiPriority="65"/>
-    <w:lsdException w:name="Medium List 2 Accent 4" w:uiPriority="66"/>
-    <w:lsdException w:name="Medium Grid 1 Accent 4" w:uiPriority="67"/>
-    <w:lsdException w:name="Medium Grid 2 Accent 4" w:uiPriority="68"/>
-    <w:lsdException w:name="Medium Grid 3 Accent 4" w:uiPriority="69"/>
-    <w:lsdException w:name="Dark List Accent 4" w:uiPriority="70"/>
-    <w:lsdException w:name="Colorful Shading Accent 4" w:uiPriority="71"/>
-    <w:lsdException w:name="Colorful List Accent 4" w:uiPriority="72"/>
-    <w:lsdException w:name="Colorful Grid Accent 4" w:uiPriority="73"/>
-    <w:lsdException w:name="Light Shading Accent 5" w:uiPriority="60"/>
-    <w:lsdException w:name="Light List Accent 5" w:uiPriority="61"/>
-    <w:lsdException w:name="Light Grid Accent 5" w:uiPriority="62"/>
-    <w:lsdException w:name="Medium Shading 1 Accent 5" w:uiPriority="63"/>
-    <w:lsdException w:name="Medium Shading 2 Accent 5" w:uiPriority="64"/>
-    <w:lsdException w:name="Medium List 1 Accent 5" w:uiPriority="65"/>
-    <w:lsdException w:name="Medium List 2 Accent 5" w:uiPriority="66"/>
-    <w:lsdException w:name="Medium Grid 1 Accent 5" w:uiPriority="67"/>
-    <w:lsdException w:name="Medium Grid 2 Accent 5" w:uiPriority="68"/>
-    <w:lsdException w:name="Medium Grid 3 Accent 5" w:uiPriority="69"/>
-    <w:lsdException w:name="Dark List Accent 5" w:uiPriority="70"/>
-    <w:lsdException w:name="Colorful Shading Accent 5" w:uiPriority="71"/>
-    <w:lsdException w:name="Colorful List Accent 5" w:uiPriority="72"/>
-    <w:lsdException w:name="Colorful Grid Accent 5" w:uiPriority="73"/>
-    <w:lsdException w:name="Light Shading Accent 6" w:uiPriority="60"/>
-    <w:lsdException w:name="Light List Accent 6" w:uiPriority="61"/>
-    <w:lsdException w:name="Light Grid Accent 6" w:uiPriority="62"/>
-    <w:lsdException w:name="Medium Shading 1 Accent 6" w:uiPriority="63"/>
-    <w:lsdException w:name="Medium Shading 2 Accent 6" w:uiPriority="64"/>
-    <w:lsdException w:name="Medium List 1 Accent 6" w:uiPriority="65"/>
-    <w:lsdException w:name="Medium List 2 Accent 6" w:uiPriority="66"/>
-    <w:lsdException w:name="Medium Grid 1 Accent 6" w:uiPriority="67"/>
-    <w:lsdException w:name="Medium Grid 2 Accent 6" w:uiPriority="68"/>
-    <w:lsdException w:name="Medium Grid 3 Accent 6" w:uiPriority="69"/>
-    <w:lsdException w:name="Dark List Accent 6" w:uiPriority="70"/>
-    <w:lsdException w:name="Colorful Shading Accent 6" w:uiPriority="71"/>
-    <w:lsdException w:name="Colorful List Accent 6" w:uiPriority="72"/>
-    <w:lsdException w:name="Colorful Grid Accent 6" w:uiPriority="73"/>
-    <w:lsdException w:name="Subtle Emphasis" w:uiPriority="19" w:qFormat="1"/>
-    <w:lsdException w:name="Intense Emphasis" w:uiPriority="21" w:qFormat="1"/>
-    <w:lsdException w:name="Subtle Reference" w:uiPriority="31" w:qFormat="1"/>
-    <w:lsdException w:name="Intense Reference" w:uiPriority="32" w:qFormat="1"/>
-    <w:lsdException w:name="Book Title" w:uiPriority="33" w:qFormat="1"/>
-    <w:lsdException w:name="Bibliography" w:semiHidden="1" w:uiPriority="37" w:unhideWhenUsed="1"/>
-    <w:lsdException w:name="TOC Heading" w:semiHidden="1" w:uiPriority="39" w:unhideWhenUsed="1" w:qFormat="1"/>
-  </w:latentStyles>
-  <w:style w:type="paragraph" w:default="1" w:styleId="a0">
-    <w:name w:val="Normal"/>
-    <w:qFormat/>
-    <w:rsid w:val="008040A6"/>
-    <w:pPr>
-      <w:spacing w:line="360" w:lineRule="auto"/>
-      <w:ind w:firstLine="709"/>
-      <w:jc w:val="both"/>
-    </w:pPr>
-    <w:rPr>
-      <w:sz w:val="24"/>
-      <w:szCs w:val="24"/>
-    </w:rPr>
-  </w:style>
-  <w:style w:type="paragraph" w:styleId="1">
-    <w:name w:val="heading 1"/>
-    <w:basedOn w:val="a0"/>
-    <w:next w:val="2"/>
-    <w:qFormat/>
-    <w:rsid w:val="00DB6816"/>
-    <w:pPr>
-      <w:keepNext/>
-      <w:pageBreakBefore/>
-      <w:numPr>
-        <w:numId w:val="1"/>
-      </w:numPr>
-      <w:spacing w:before="120" w:after="120" w:line="240" w:lineRule="auto"/>
-      <w:jc w:val="left"/>
-      <w:outlineLvl w:val="0"/>
-    </w:pPr>
-    <w:rPr>
-      <w:rFonts w:cs="Arial"/>
-      <w:b/>
-      <w:bCs/>
-      <w:kern w:val="32"/>
-      <w:sz w:val="28"/>
-      <w:szCs w:val="32"/>
-    </w:rPr>
-  </w:style>
-  <w:style w:type="paragraph" w:styleId="2">
-    <w:name w:val="heading 2"/>
-    <w:basedOn w:val="a0"/>
-    <w:next w:val="a0"/>
-    <w:rsid w:val="00B86884"/>
-    <w:pPr>
-      <w:keepNext/>
-      <w:pageBreakBefore/>
-      <w:spacing w:before="120" w:after="60"/>
-      <w:ind w:firstLine="0"/>
-      <w:outlineLvl w:val="1"/>
-    </w:pPr>
-    <w:rPr>
-      <w:rFonts w:cs="Arial"/>
-      <w:b/>
-      <w:bCs/>
-      <w:iCs/>
-      <w:szCs w:val="28"/>
-    </w:rPr>
-  </w:style>
-  <w:style w:type="paragraph" w:styleId="3">
-    <w:name w:val="heading 3"/>
-    <w:basedOn w:val="a0"/>
-    <w:next w:val="a0"/>
-    <w:link w:val="30"/>
-    <w:unhideWhenUsed/>
-    <w:qFormat/>
-    <w:rsid w:val="008040A6"/>
-    <w:pPr>
-      <w:keepNext/>
-      <w:keepLines/>
-      <w:spacing w:before="200"/>
-      <w:outlineLvl w:val="2"/>
-    </w:pPr>
-    <w:rPr>
-      <w:rFonts w:asciiTheme="majorHAnsi" w:eastAsiaTheme="majorEastAsia" w:hAnsiTheme="majorHAnsi" w:cstheme="majorBidi"/>
-      <w:b/>
-      <w:bCs/>
-      <w:color w:val="4F81BD" w:themeColor="accent1"/>
-    </w:rPr>
-  </w:style>
-  <w:style w:type="character" w:default="1" w:styleId="a1">
-    <w:name w:val="Default Paragraph Font"/>
-    <w:uiPriority w:val="1"/>
-    <w:semiHidden/>
-    <w:unhideWhenUsed/>
-  </w:style>
-  <w:style w:type="table" w:default="1" w:styleId="a2">
-    <w:name w:val="Normal Table"/>
-    <w:uiPriority w:val="99"/>
-    <w:semiHidden/>
-    <w:unhideWhenUsed/>
-    <w:tblPr>
-      <w:tblInd w:w="0" w:type="dxa"/>
-      <w:tblCellMar>
-        <w:top w:w="0" w:type="dxa"/>
-        <w:left w:w="108" w:type="dxa"/>
-        <w:bottom w:w="0" w:type="dxa"/>
-        <w:right w:w="108" w:type="dxa"/>
-      </w:tblCellMar>
-    </w:tblPr>
-  </w:style>
-  <w:style w:type="numbering" w:default="1" w:styleId="a3">
-    <w:name w:val="No List"/>
-    <w:uiPriority w:val="99"/>
-    <w:semiHidden/>
-    <w:unhideWhenUsed/>
-  </w:style>
-  <w:style w:type="paragraph" w:styleId="a4">
-    <w:name w:val="caption"/>
-    <w:aliases w:val="Название рисунка"/>
-    <w:basedOn w:val="a0"/>
-    <w:next w:val="a0"/>
-    <w:qFormat/>
-    <w:rsid w:val="00CC5DBB"/>
-    <w:pPr>
-      <w:ind w:firstLine="0"/>
-      <w:jc w:val="center"/>
-    </w:pPr>
-    <w:rPr>
-      <w:b/>
-      <w:bCs/>
-      <w:sz w:val="20"/>
-      <w:szCs w:val="20"/>
-    </w:rPr>
-  </w:style>
-  <w:style w:type="paragraph" w:styleId="a5">
-    <w:name w:val="header"/>
-    <w:basedOn w:val="a0"/>
-    <w:rsid w:val="00242663"/>
-    <w:pPr>
-      <w:tabs>
-        <w:tab w:val="center" w:pos="4677"/>
-        <w:tab w:val="right" w:pos="9355"/>
-      </w:tabs>
-    </w:pPr>
-  </w:style>
-  <w:style w:type="paragraph" w:styleId="a6">
-    <w:name w:val="footer"/>
-    <w:basedOn w:val="a0"/>
-    <w:rsid w:val="00242663"/>
-    <w:pPr>
-      <w:tabs>
-        <w:tab w:val="center" w:pos="4677"/>
-        <w:tab w:val="right" w:pos="9355"/>
-      </w:tabs>
-    </w:pPr>
-  </w:style>
-  <w:style w:type="character" w:styleId="a7">
-    <w:name w:val="page number"/>
-    <w:basedOn w:val="a1"/>
-    <w:rsid w:val="00242663"/>
-  </w:style>
-  <w:style w:type="paragraph" w:customStyle="1" w:styleId="a8">
-    <w:name w:val="Обычный по центру"/>
-    <w:basedOn w:val="a0"/>
-    <w:rsid w:val="00BB5B2D"/>
-    <w:pPr>
-      <w:ind w:firstLine="0"/>
-      <w:jc w:val="center"/>
-    </w:pPr>
-    <w:rPr>
-      <w:szCs w:val="20"/>
-    </w:rPr>
-  </w:style>
-  <w:style w:type="character" w:customStyle="1" w:styleId="a9">
-    <w:name w:val="Основной полужирный"/>
-    <w:basedOn w:val="a1"/>
-    <w:rsid w:val="006B3260"/>
-    <w:rPr>
-      <w:b/>
-      <w:bCs/>
-    </w:rPr>
-  </w:style>
-  <w:style w:type="paragraph" w:styleId="aa">
-    <w:name w:val="Balloon Text"/>
-    <w:basedOn w:val="a0"/>
-    <w:link w:val="ab"/>
-    <w:rsid w:val="00AC0CD1"/>
-    <w:pPr>
-      <w:spacing w:line="240" w:lineRule="auto"/>
-    </w:pPr>
-    <w:rPr>
-      <w:rFonts w:ascii="Tahoma" w:hAnsi="Tahoma" w:cs="Tahoma"/>
-      <w:sz w:val="16"/>
-      <w:szCs w:val="16"/>
-    </w:rPr>
-  </w:style>
-  <w:style w:type="character" w:customStyle="1" w:styleId="ab">
-    <w:name w:val="Текст выноски Знак"/>
-    <w:basedOn w:val="a1"/>
-    <w:link w:val="aa"/>
-    <w:rsid w:val="00AC0CD1"/>
-    <w:rPr>
-      <w:rFonts w:ascii="Tahoma" w:hAnsi="Tahoma" w:cs="Tahoma"/>
-      <w:sz w:val="16"/>
-      <w:szCs w:val="16"/>
-    </w:rPr>
-  </w:style>
-  <w:style w:type="paragraph" w:styleId="ac">
-    <w:name w:val="List Paragraph"/>
-    <w:basedOn w:val="a0"/>
-    <w:uiPriority w:val="34"/>
-    <w:qFormat/>
-    <w:rsid w:val="00F73919"/>
-    <w:pPr>
-      <w:contextualSpacing/>
-    </w:pPr>
-  </w:style>
-  <w:style w:type="paragraph" w:styleId="ad">
-    <w:name w:val="TOC Heading"/>
-    <w:basedOn w:val="1"/>
-    <w:next w:val="a0"/>
-    <w:uiPriority w:val="39"/>
-    <w:semiHidden/>
-    <w:unhideWhenUsed/>
-    <w:qFormat/>
-    <w:rsid w:val="00593129"/>
-    <w:pPr>
-      <w:keepLines/>
-      <w:numPr>
-        <w:numId w:val="0"/>
-      </w:numPr>
-      <w:spacing w:before="480" w:after="0" w:line="276" w:lineRule="auto"/>
-      <w:outlineLvl w:val="9"/>
-    </w:pPr>
-    <w:rPr>
-      <w:rFonts w:asciiTheme="majorHAnsi" w:eastAsiaTheme="majorEastAsia" w:hAnsiTheme="majorHAnsi" w:cstheme="majorBidi"/>
-      <w:color w:val="365F91" w:themeColor="accent1" w:themeShade="BF"/>
-      <w:kern w:val="0"/>
-      <w:szCs w:val="28"/>
-      <w:lang w:eastAsia="en-US"/>
-    </w:rPr>
-  </w:style>
-  <w:style w:type="paragraph" w:styleId="10">
-    <w:name w:val="toc 1"/>
-    <w:basedOn w:val="a0"/>
-    <w:next w:val="a0"/>
-    <w:autoRedefine/>
-    <w:uiPriority w:val="39"/>
-    <w:rsid w:val="00D62E37"/>
-    <w:pPr>
-      <w:tabs>
-        <w:tab w:val="left" w:pos="1100"/>
-        <w:tab w:val="right" w:leader="dot" w:pos="9345"/>
-      </w:tabs>
-      <w:spacing w:before="120" w:after="120" w:line="240" w:lineRule="auto"/>
-    </w:pPr>
-    <w:rPr>
-      <w:b/>
-    </w:rPr>
-  </w:style>
-  <w:style w:type="paragraph" w:styleId="20">
-    <w:name w:val="toc 2"/>
-    <w:basedOn w:val="a0"/>
-    <w:next w:val="a0"/>
-    <w:autoRedefine/>
-    <w:uiPriority w:val="39"/>
-    <w:rsid w:val="00D62E37"/>
-    <w:pPr>
-      <w:tabs>
-        <w:tab w:val="left" w:pos="1540"/>
-        <w:tab w:val="right" w:leader="dot" w:pos="9345"/>
-      </w:tabs>
-      <w:spacing w:line="240" w:lineRule="auto"/>
-      <w:ind w:left="238"/>
-    </w:pPr>
-  </w:style>
-  <w:style w:type="character" w:styleId="ae">
-    <w:name w:val="Hyperlink"/>
-    <w:basedOn w:val="a1"/>
-    <w:uiPriority w:val="99"/>
-    <w:unhideWhenUsed/>
-    <w:rsid w:val="00593129"/>
-    <w:rPr>
-      <w:color w:val="0000FF" w:themeColor="hyperlink"/>
-      <w:u w:val="single"/>
-    </w:rPr>
-  </w:style>
-  <w:style w:type="numbering" w:customStyle="1" w:styleId="a">
-    <w:name w:val="Обычный нумерованный"/>
-    <w:basedOn w:val="a3"/>
-    <w:rsid w:val="00656085"/>
-    <w:pPr>
-      <w:numPr>
-        <w:numId w:val="2"/>
-      </w:numPr>
-    </w:pPr>
-  </w:style>
-  <w:style w:type="character" w:customStyle="1" w:styleId="af">
-    <w:name w:val="Основной моноширинный"/>
-    <w:basedOn w:val="a1"/>
-    <w:rsid w:val="00D966AF"/>
-    <w:rPr>
-      <w:rFonts w:ascii="Courier New" w:hAnsi="Courier New"/>
-      <w:b/>
-    </w:rPr>
-  </w:style>
-  <w:style w:type="paragraph" w:styleId="af0">
-    <w:name w:val="Normal (Web)"/>
-    <w:basedOn w:val="a0"/>
-    <w:rsid w:val="00711AE1"/>
-    <w:pPr>
-      <w:spacing w:before="100" w:beforeAutospacing="1" w:after="100" w:afterAutospacing="1" w:line="240" w:lineRule="auto"/>
-    </w:pPr>
-    <w:rPr>
-      <w:sz w:val="26"/>
-    </w:rPr>
-  </w:style>
-  <w:style w:type="table" w:styleId="af1">
-    <w:name w:val="Table Grid"/>
-    <w:basedOn w:val="a2"/>
-    <w:rsid w:val="00D52DE1"/>
-    <w:tblPr>
-      <w:tblInd w:w="0" w:type="dxa"/>
-      <w:tblBorders>
-        <w:top w:val="single" w:sz="4" w:space="0" w:color="auto"/>
-        <w:left w:val="single" w:sz="4" w:space="0" w:color="auto"/>
-        <w:bottom w:val="single" w:sz="4" w:space="0" w:color="auto"/>
-        <w:right w:val="single" w:sz="4" w:space="0" w:color="auto"/>
-        <w:insideH w:val="single" w:sz="4" w:space="0" w:color="auto"/>
-        <w:insideV w:val="single" w:sz="4" w:space="0" w:color="auto"/>
-      </w:tblBorders>
-      <w:tblCellMar>
-        <w:top w:w="0" w:type="dxa"/>
-        <w:left w:w="108" w:type="dxa"/>
-        <w:bottom w:w="0" w:type="dxa"/>
-        <w:right w:w="108" w:type="dxa"/>
-      </w:tblCellMar>
     </w:tblPr>
   </w:style>
   <w:style w:type="paragraph" w:customStyle="1" w:styleId="af2">
@@ -7582,7 +8936,7 @@
 </file>
 
 <file path=customXml/itemProps1.xml><?xml version="1.0" encoding="utf-8"?>
-<ds:datastoreItem xmlns:ds="http://schemas.openxmlformats.org/officeDocument/2006/customXml" ds:itemID="{75608086-A4EA-42D4-ACA5-1082295AC31C}">
+<ds:datastoreItem xmlns:ds="http://schemas.openxmlformats.org/officeDocument/2006/customXml" ds:itemID="{2C5C1270-FC7E-4CD1-8783-88A740C0899B}">
   <ds:schemaRefs>
     <ds:schemaRef ds:uri="http://schemas.openxmlformats.org/officeDocument/2006/bibliography"/>
   </ds:schemaRefs>

--- a/automatics/malachite/b023_03.docx
+++ b/automatics/malachite/b023_03.docx
@@ -13,6 +13,8 @@
         </w:rPr>
       </w:pPr>
       <w:bookmarkStart w:id="0" w:name="_Toc343887476"/>
+      <w:bookmarkStart w:id="1" w:name="_GoBack"/>
+      <w:bookmarkEnd w:id="1"/>
       <w:r>
         <w:rPr>
           <w:rFonts w:ascii="Cambria" w:hAnsi="Cambria"/>
@@ -225,17 +227,7 @@
           <w:sz w:val="28"/>
           <w:szCs w:val="28"/>
         </w:rPr>
-        <w:t>Пример имени группы</w:t>
-      </w:r>
-      <w:bookmarkStart w:id="1" w:name="_GoBack"/>
-      <w:bookmarkEnd w:id="1"/>
-      <w:r>
-        <w:rPr>
-          <w:rFonts w:ascii="Cambria" w:hAnsi="Cambria"/>
-          <w:sz w:val="28"/>
-          <w:szCs w:val="28"/>
-        </w:rPr>
-        <w:t xml:space="preserve"> сигналов (записи) в категории "Насосы":</w:t>
+        <w:t>Пример имени группы сигналов (записи) в категории "Насосы":</w:t>
       </w:r>
     </w:p>
     <w:p>
@@ -5276,10 +5268,6 @@
         <w:smallCaps w:val="0"/>
         <w:strike w:val="0"/>
         <w:dstrike w:val="0"/>
-        <w:outline w:val="0"/>
-        <w:shadow w:val="0"/>
-        <w:emboss w:val="0"/>
-        <w:imprint w:val="0"/>
         <w:noProof w:val="0"/>
         <w:snapToGrid w:val="0"/>
         <w:vanish w:val="0"/>
@@ -8936,7 +8924,7 @@
 </file>
 
 <file path=customXml/itemProps1.xml><?xml version="1.0" encoding="utf-8"?>
-<ds:datastoreItem xmlns:ds="http://schemas.openxmlformats.org/officeDocument/2006/customXml" ds:itemID="{2C5C1270-FC7E-4CD1-8783-88A740C0899B}">
+<ds:datastoreItem xmlns:ds="http://schemas.openxmlformats.org/officeDocument/2006/customXml" ds:itemID="{5A273D0F-7D80-4C9C-ABE5-0CE418D2B285}">
   <ds:schemaRefs>
     <ds:schemaRef ds:uri="http://schemas.openxmlformats.org/officeDocument/2006/bibliography"/>
   </ds:schemaRefs>
